--- a/历史培训文档/161207-RobotFramework在Android自动化示例/RobotFramework在Android平台自动化示例.docx
+++ b/历史培训文档/161207-RobotFramework在Android自动化示例/RobotFramework在Android平台自动化示例.docx
@@ -1,26 +1,30 @@
 
 <file path=word/document.xml><?xml version="1.0" encoding="utf-8"?>
-<w:document xmlns:wpc="http://schemas.microsoft.com/office/word/2010/wordprocessingCanvas" xmlns:mc="http://schemas.openxmlformats.org/markup-compatibility/2006" xmlns:o="urn:schemas-microsoft-com:office:office" xmlns:r="http://schemas.openxmlformats.org/officeDocument/2006/relationships" xmlns:m="http://schemas.openxmlformats.org/officeDocument/2006/math" xmlns:v="urn:schemas-microsoft-com:vml" xmlns:wp14="http://schemas.microsoft.com/office/word/2010/wordprocessingDrawing" xmlns:wp="http://schemas.openxmlformats.org/drawingml/2006/wordprocessingDrawing" xmlns:w10="urn:schemas-microsoft-com:office:word" xmlns:w="http://schemas.openxmlformats.org/wordprocessingml/2006/main" xmlns:w14="http://schemas.microsoft.com/office/word/2010/wordml" xmlns:wpg="http://schemas.microsoft.com/office/word/2010/wordprocessingGroup" xmlns:wpi="http://schemas.microsoft.com/office/word/2010/wordprocessingInk" xmlns:wne="http://schemas.microsoft.com/office/word/2006/wordml" xmlns:wps="http://schemas.microsoft.com/office/word/2010/wordprocessingShape" mc:Ignorable="w14 wp14">
+<w:document xmlns:wpc="http://schemas.microsoft.com/office/word/2010/wordprocessingCanvas" xmlns:cx="http://schemas.microsoft.com/office/drawing/2014/chartex" xmlns:cx1="http://schemas.microsoft.com/office/drawing/2015/9/8/chartex" xmlns:cx2="http://schemas.microsoft.com/office/drawing/2015/10/21/chartex" xmlns:cx3="http://schemas.microsoft.com/office/drawing/2016/5/9/chartex" xmlns:cx4="http://schemas.microsoft.com/office/drawing/2016/5/10/chartex" xmlns:cx5="http://schemas.microsoft.com/office/drawing/2016/5/11/chartex" xmlns:cx6="http://schemas.microsoft.com/office/drawing/2016/5/12/chartex" xmlns:cx7="http://schemas.microsoft.com/office/drawing/2016/5/13/chartex" xmlns:cx8="http://schemas.microsoft.com/office/drawing/2016/5/14/chartex" xmlns:mc="http://schemas.openxmlformats.org/markup-compatibility/2006" xmlns:aink="http://schemas.microsoft.com/office/drawing/2016/ink" xmlns:am3d="http://schemas.microsoft.com/office/drawing/2017/model3d" xmlns:o="urn:schemas-microsoft-com:office:office" xmlns:r="http://schemas.openxmlformats.org/officeDocument/2006/relationships" xmlns:m="http://schemas.openxmlformats.org/officeDocument/2006/math" xmlns:v="urn:schemas-microsoft-com:vml" xmlns:wp14="http://schemas.microsoft.com/office/word/2010/wordprocessingDrawing" xmlns:wp="http://schemas.openxmlformats.org/drawingml/2006/wordprocessingDrawing" xmlns:w10="urn:schemas-microsoft-com:office:word" xmlns:w="http://schemas.openxmlformats.org/wordprocessingml/2006/main" xmlns:w14="http://schemas.microsoft.com/office/word/2010/wordml" xmlns:w15="http://schemas.microsoft.com/office/word/2012/wordml" xmlns:w16cid="http://schemas.microsoft.com/office/word/2016/wordml/cid" xmlns:w16se="http://schemas.microsoft.com/office/word/2015/wordml/symex" xmlns:wpg="http://schemas.microsoft.com/office/word/2010/wordprocessingGroup" xmlns:wpi="http://schemas.microsoft.com/office/word/2010/wordprocessingInk" xmlns:wne="http://schemas.microsoft.com/office/word/2006/wordml" xmlns:wps="http://schemas.microsoft.com/office/word/2010/wordprocessingShape" mc:Ignorable="w14 w15 w16se w16cid wp14">
   <w:body>
     <w:p>
+      <w:proofErr w:type="spellStart"/>
       <w:r>
         <w:rPr>
           <w:rFonts w:hint="eastAsia"/>
         </w:rPr>
         <w:t>RobotFramework</w:t>
       </w:r>
+      <w:proofErr w:type="spellEnd"/>
       <w:r>
         <w:rPr>
           <w:rFonts w:hint="eastAsia"/>
         </w:rPr>
         <w:t>的</w:t>
       </w:r>
+      <w:proofErr w:type="spellStart"/>
       <w:r>
         <w:rPr>
           <w:rFonts w:hint="eastAsia"/>
         </w:rPr>
         <w:t>AppiumLibrary</w:t>
       </w:r>
+      <w:proofErr w:type="spellEnd"/>
       <w:r>
         <w:rPr>
           <w:rFonts w:hint="eastAsia"/>
@@ -52,10 +56,7 @@
         <w:t>：</w:t>
       </w:r>
     </w:p>
-    <w:p>
-      <w:bookmarkStart w:id="0" w:name="_GoBack"/>
-      <w:bookmarkEnd w:id="0"/>
-    </w:p>
+    <w:p/>
     <w:p>
       <w:r>
         <w:rPr>
@@ -275,11 +276,19 @@
         </w:rPr>
         <w:t>Client</w:t>
       </w:r>
-      <w:r>
-        <w:rPr>
-          <w:rFonts w:hint="eastAsia"/>
-        </w:rPr>
-        <w:t>端显示结果。</w:t>
+      <w:proofErr w:type="gramStart"/>
+      <w:r>
+        <w:rPr>
+          <w:rFonts w:hint="eastAsia"/>
+        </w:rPr>
+        <w:t>端显示</w:t>
+      </w:r>
+      <w:proofErr w:type="gramEnd"/>
+      <w:r>
+        <w:rPr>
+          <w:rFonts w:hint="eastAsia"/>
+        </w:rPr>
+        <w:t>结果。</w:t>
       </w:r>
       <w:r>
         <w:rPr>
@@ -291,7 +300,7 @@
     <w:p>
       <w:pPr>
         <w:rPr>
-          <w:rFonts w:ascii="microsoft yahei" w:hAnsi="microsoft yahei" w:hint="eastAsia"/>
+          <w:rFonts w:ascii="微软雅黑" w:hAnsi="微软雅黑" w:hint="eastAsia"/>
           <w:color w:val="565A5F"/>
           <w:shd w:val="clear" w:color="auto" w:fill="FFFFFF"/>
         </w:rPr>
@@ -328,42 +337,65 @@
         </w:rPr>
         <w:t>安装</w:t>
       </w:r>
-      <w:r>
-        <w:rPr>
-          <w:rFonts w:ascii="microsoft yahei" w:hAnsi="microsoft yahei"/>
+      <w:proofErr w:type="spellStart"/>
+      <w:r>
+        <w:rPr>
+          <w:rFonts w:ascii="微软雅黑" w:hAnsi="微软雅黑"/>
           <w:b/>
           <w:color w:val="333333"/>
           <w:szCs w:val="21"/>
           <w:shd w:val="clear" w:color="auto" w:fill="FFFFFF"/>
         </w:rPr>
-        <w:t xml:space="preserve">appiumlibrary </w:t>
-      </w:r>
-      <w:r>
-        <w:rPr>
-          <w:rFonts w:ascii="microsoft yahei" w:hAnsi="microsoft yahei" w:hint="eastAsia"/>
+        <w:t>appiumlibrary</w:t>
+      </w:r>
+      <w:proofErr w:type="spellEnd"/>
+      <w:r>
+        <w:rPr>
+          <w:rFonts w:ascii="微软雅黑" w:hAnsi="微软雅黑"/>
           <w:b/>
           <w:color w:val="333333"/>
           <w:szCs w:val="21"/>
           <w:shd w:val="clear" w:color="auto" w:fill="FFFFFF"/>
         </w:rPr>
-        <w:t>：</w:t>
-      </w:r>
-      <w:r>
-        <w:rPr>
-          <w:rFonts w:ascii="microsoft yahei" w:hAnsi="microsoft yahei"/>
+        <w:t xml:space="preserve"> </w:t>
+      </w:r>
+      <w:r>
+        <w:rPr>
+          <w:rFonts w:ascii="微软雅黑" w:hAnsi="微软雅黑" w:hint="eastAsia"/>
+          <w:b/>
           <w:color w:val="333333"/>
           <w:szCs w:val="21"/>
           <w:shd w:val="clear" w:color="auto" w:fill="FFFFFF"/>
         </w:rPr>
-        <w:t>pip install robotframework-appiumlibrary</w:t>
-      </w:r>
-      <w:r>
-        <w:rPr>
-          <w:rFonts w:ascii="microsoft yahei" w:hAnsi="microsoft yahei" w:hint="eastAsia"/>
+        <w:t>：</w:t>
+      </w:r>
+      <w:r>
+        <w:rPr>
+          <w:rFonts w:ascii="微软雅黑" w:hAnsi="微软雅黑"/>
           <w:color w:val="333333"/>
           <w:szCs w:val="21"/>
           <w:shd w:val="clear" w:color="auto" w:fill="FFFFFF"/>
         </w:rPr>
+        <w:t xml:space="preserve">pip install </w:t>
+      </w:r>
+      <w:proofErr w:type="spellStart"/>
+      <w:r>
+        <w:rPr>
+          <w:rFonts w:ascii="微软雅黑" w:hAnsi="微软雅黑"/>
+          <w:color w:val="333333"/>
+          <w:szCs w:val="21"/>
+          <w:shd w:val="clear" w:color="auto" w:fill="FFFFFF"/>
+        </w:rPr>
+        <w:t>robotframework-appiumlibrary</w:t>
+      </w:r>
+      <w:proofErr w:type="spellEnd"/>
+      <w:r>
+        <w:rPr>
+          <w:rFonts w:ascii="微软雅黑" w:hAnsi="微软雅黑" w:hint="eastAsia"/>
+          <w:color w:val="333333"/>
+          <w:szCs w:val="21"/>
+          <w:shd w:val="clear" w:color="auto" w:fill="FFFFFF"/>
+        </w:rPr>
         <w:t>。</w:t>
       </w:r>
     </w:p>
@@ -424,18 +456,22 @@
       </w:r>
     </w:p>
     <w:p>
+      <w:proofErr w:type="gramStart"/>
       <w:r>
         <w:rPr>
           <w:rFonts w:hint="eastAsia"/>
         </w:rPr>
         <w:t>官网下载</w:t>
       </w:r>
+      <w:proofErr w:type="spellStart"/>
+      <w:proofErr w:type="gramEnd"/>
       <w:r>
         <w:rPr>
           <w:rFonts w:hint="eastAsia"/>
         </w:rPr>
         <w:t>appium</w:t>
       </w:r>
+      <w:proofErr w:type="spellEnd"/>
       <w:r>
         <w:rPr>
           <w:rFonts w:hint="eastAsia"/>
@@ -462,7 +498,7 @@
         </w:rPr>
         <w:t>官网：</w:t>
       </w:r>
-      <w:hyperlink r:id="rId6" w:history="1">
+      <w:hyperlink r:id="rId5" w:history="1">
         <w:r>
           <w:rPr>
             <w:rStyle w:val="a3"/>
@@ -547,7 +583,21 @@
         <w:rPr>
           <w:rFonts w:hint="eastAsia"/>
         </w:rPr>
-        <w:t>开始一步步安装。</w:t>
+        <w:t>开始</w:t>
+      </w:r>
+      <w:proofErr w:type="gramStart"/>
+      <w:r>
+        <w:rPr>
+          <w:rFonts w:hint="eastAsia"/>
+        </w:rPr>
+        <w:t>一</w:t>
+      </w:r>
+      <w:proofErr w:type="gramEnd"/>
+      <w:r>
+        <w:rPr>
+          <w:rFonts w:hint="eastAsia"/>
+        </w:rPr>
+        <w:t>步步安装。</w:t>
       </w:r>
     </w:p>
     <w:p>
@@ -607,7 +657,7 @@
         </w:rPr>
         <w:t>参考</w:t>
       </w:r>
-      <w:hyperlink r:id="rId7" w:history="1">
+      <w:hyperlink r:id="rId6" w:history="1">
         <w:r>
           <w:rPr>
             <w:rStyle w:val="a3"/>
@@ -627,7 +677,7 @@
         </w:rPr>
         <w:t>，从</w:t>
       </w:r>
-      <w:hyperlink r:id="rId8" w:history="1">
+      <w:hyperlink r:id="rId7" w:history="1">
         <w:r>
           <w:rPr>
             <w:rStyle w:val="a3"/>
@@ -728,7 +778,7 @@
     </w:p>
     <w:p>
       <w:pPr>
-        <w:pStyle w:val="a5"/>
+        <w:pStyle w:val="a6"/>
         <w:numPr>
           <w:ilvl w:val="0"/>
           <w:numId w:val="1"/>
@@ -880,6 +930,7 @@
           <w:shd w:val="clear" w:color="auto" w:fill="FFFFFF"/>
         </w:rPr>
       </w:pPr>
+      <w:proofErr w:type="spellStart"/>
       <w:r>
         <w:rPr>
           <w:rFonts w:ascii="Arial" w:hAnsi="Arial" w:cs="Arial"/>
@@ -890,6 +941,7 @@
         </w:rPr>
         <w:t>remote_url</w:t>
       </w:r>
+      <w:proofErr w:type="spellEnd"/>
       <w:r>
         <w:rPr>
           <w:rFonts w:ascii="Arial" w:hAnsi="Arial" w:cs="Arial" w:hint="eastAsia"/>
@@ -900,6 +952,7 @@
         </w:rPr>
         <w:t>：</w:t>
       </w:r>
+      <w:proofErr w:type="spellStart"/>
       <w:r>
         <w:rPr>
           <w:rFonts w:ascii="Arial" w:hAnsi="Arial" w:cs="Arial" w:hint="eastAsia"/>
@@ -910,6 +963,7 @@
         </w:rPr>
         <w:t>appium</w:t>
       </w:r>
+      <w:proofErr w:type="spellEnd"/>
       <w:r>
         <w:rPr>
           <w:rFonts w:ascii="Arial" w:hAnsi="Arial" w:cs="Arial" w:hint="eastAsia"/>
@@ -920,6 +974,7 @@
         </w:rPr>
         <w:t>启动</w:t>
       </w:r>
+      <w:proofErr w:type="spellStart"/>
       <w:r>
         <w:rPr>
           <w:rFonts w:ascii="Arial" w:hAnsi="Arial" w:cs="Arial" w:hint="eastAsia"/>
@@ -928,8 +983,9 @@
           <w:szCs w:val="18"/>
           <w:shd w:val="clear" w:color="auto" w:fill="FFFFFF"/>
         </w:rPr>
-        <w:t>url(</w:t>
-      </w:r>
+        <w:t>url</w:t>
+      </w:r>
+      <w:proofErr w:type="spellEnd"/>
       <w:r>
         <w:rPr>
           <w:rFonts w:ascii="Arial" w:hAnsi="Arial" w:cs="Arial" w:hint="eastAsia"/>
@@ -938,6 +994,16 @@
           <w:szCs w:val="18"/>
           <w:shd w:val="clear" w:color="auto" w:fill="FFFFFF"/>
         </w:rPr>
+        <w:t>(</w:t>
+      </w:r>
+      <w:r>
+        <w:rPr>
+          <w:rFonts w:ascii="Arial" w:hAnsi="Arial" w:cs="Arial" w:hint="eastAsia"/>
+          <w:color w:val="000000"/>
+          <w:sz w:val="18"/>
+          <w:szCs w:val="18"/>
+          <w:shd w:val="clear" w:color="auto" w:fill="FFFFFF"/>
+        </w:rPr>
         <w:t>本地服务、端口</w:t>
       </w:r>
       <w:r>
@@ -991,6 +1057,7 @@
           <w:shd w:val="clear" w:color="auto" w:fill="FFFFFF"/>
         </w:rPr>
       </w:pPr>
+      <w:proofErr w:type="spellStart"/>
       <w:r>
         <w:rPr>
           <w:rFonts w:ascii="Arial" w:hAnsi="Arial" w:cs="Arial"/>
@@ -1001,6 +1068,7 @@
         </w:rPr>
         <w:t>platformName</w:t>
       </w:r>
+      <w:proofErr w:type="spellEnd"/>
       <w:r>
         <w:rPr>
           <w:rFonts w:ascii="Arial" w:hAnsi="Arial" w:cs="Arial" w:hint="eastAsia"/>
@@ -1062,6 +1130,7 @@
           <w:shd w:val="clear" w:color="auto" w:fill="FFFFFF"/>
         </w:rPr>
       </w:pPr>
+      <w:proofErr w:type="spellStart"/>
       <w:r>
         <w:rPr>
           <w:rFonts w:ascii="Arial" w:hAnsi="Arial" w:cs="Arial"/>
@@ -1072,6 +1141,7 @@
         </w:rPr>
         <w:t>platformVersion</w:t>
       </w:r>
+      <w:proofErr w:type="spellEnd"/>
       <w:r>
         <w:rPr>
           <w:rFonts w:ascii="Arial" w:hAnsi="Arial" w:cs="Arial" w:hint="eastAsia"/>
@@ -1133,6 +1203,7 @@
           <w:shd w:val="clear" w:color="auto" w:fill="FFFFFF"/>
         </w:rPr>
       </w:pPr>
+      <w:proofErr w:type="spellStart"/>
       <w:r>
         <w:rPr>
           <w:rFonts w:ascii="Arial" w:hAnsi="Arial" w:cs="Arial"/>
@@ -1143,6 +1214,7 @@
         </w:rPr>
         <w:t>deviceName</w:t>
       </w:r>
+      <w:proofErr w:type="spellEnd"/>
       <w:r>
         <w:rPr>
           <w:rFonts w:ascii="Arial" w:hAnsi="Arial" w:cs="Arial" w:hint="eastAsia"/>
@@ -1153,6 +1225,7 @@
         </w:rPr>
         <w:t>：设备名称，通过</w:t>
       </w:r>
+      <w:proofErr w:type="spellStart"/>
       <w:r>
         <w:rPr>
           <w:rFonts w:ascii="Arial" w:hAnsi="Arial" w:cs="Arial" w:hint="eastAsia"/>
@@ -1161,8 +1234,9 @@
           <w:szCs w:val="18"/>
           <w:shd w:val="clear" w:color="auto" w:fill="FFFFFF"/>
         </w:rPr>
-        <w:t>adb devices</w:t>
-      </w:r>
+        <w:t>adb</w:t>
+      </w:r>
+      <w:proofErr w:type="spellEnd"/>
       <w:r>
         <w:rPr>
           <w:rFonts w:ascii="Arial" w:hAnsi="Arial" w:cs="Arial" w:hint="eastAsia"/>
@@ -1171,6 +1245,16 @@
           <w:szCs w:val="18"/>
           <w:shd w:val="clear" w:color="auto" w:fill="FFFFFF"/>
         </w:rPr>
+        <w:t xml:space="preserve"> devices</w:t>
+      </w:r>
+      <w:r>
+        <w:rPr>
+          <w:rFonts w:ascii="Arial" w:hAnsi="Arial" w:cs="Arial" w:hint="eastAsia"/>
+          <w:color w:val="000000"/>
+          <w:sz w:val="18"/>
+          <w:szCs w:val="18"/>
+          <w:shd w:val="clear" w:color="auto" w:fill="FFFFFF"/>
+        </w:rPr>
         <w:t>查看。</w:t>
       </w:r>
     </w:p>
@@ -1222,8 +1306,52 @@
           <w:szCs w:val="18"/>
           <w:shd w:val="clear" w:color="auto" w:fill="FFFFFF"/>
         </w:rPr>
-        <w:t>${CURDIR}/appfile/chezhiying_beta.apk</w:t>
-      </w:r>
+        <w:t>${CURDIR}/</w:t>
+      </w:r>
+      <w:proofErr w:type="spellStart"/>
+      <w:r>
+        <w:rPr>
+          <w:rFonts w:ascii="Arial" w:hAnsi="Arial" w:cs="Arial"/>
+          <w:color w:val="000000"/>
+          <w:sz w:val="18"/>
+          <w:szCs w:val="18"/>
+          <w:shd w:val="clear" w:color="auto" w:fill="FFFFFF"/>
+        </w:rPr>
+        <w:t>appfile</w:t>
+      </w:r>
+      <w:proofErr w:type="spellEnd"/>
+      <w:r>
+        <w:rPr>
+          <w:rFonts w:ascii="Arial" w:hAnsi="Arial" w:cs="Arial"/>
+          <w:color w:val="000000"/>
+          <w:sz w:val="18"/>
+          <w:szCs w:val="18"/>
+          <w:shd w:val="clear" w:color="auto" w:fill="FFFFFF"/>
+        </w:rPr>
+        <w:t>/</w:t>
+      </w:r>
+      <w:proofErr w:type="spellStart"/>
+      <w:r>
+        <w:rPr>
+          <w:rFonts w:ascii="Arial" w:hAnsi="Arial" w:cs="Arial"/>
+          <w:color w:val="000000"/>
+          <w:sz w:val="18"/>
+          <w:szCs w:val="18"/>
+          <w:shd w:val="clear" w:color="auto" w:fill="FFFFFF"/>
+        </w:rPr>
+        <w:t>xxx</w:t>
+      </w:r>
+      <w:r>
+        <w:rPr>
+          <w:rFonts w:ascii="Arial" w:hAnsi="Arial" w:cs="Arial"/>
+          <w:color w:val="000000"/>
+          <w:sz w:val="18"/>
+          <w:szCs w:val="18"/>
+          <w:shd w:val="clear" w:color="auto" w:fill="FFFFFF"/>
+        </w:rPr>
+        <w:t>.apk</w:t>
+      </w:r>
+      <w:proofErr w:type="spellEnd"/>
       <w:r>
         <w:rPr>
           <w:rFonts w:ascii="Arial" w:hAnsi="Arial" w:cs="Arial" w:hint="eastAsia"/>
@@ -1238,13 +1366,99 @@
     <w:p>
       <w:pPr>
         <w:rPr>
+          <w:rFonts w:ascii="Arial" w:hAnsi="Arial" w:cs="Arial" w:hint="eastAsia"/>
+          <w:color w:val="000000"/>
+          <w:sz w:val="18"/>
+          <w:szCs w:val="18"/>
+          <w:shd w:val="clear" w:color="auto" w:fill="FFFFFF"/>
+        </w:rPr>
+      </w:pPr>
+      <w:proofErr w:type="spellStart"/>
+      <w:r>
+        <w:rPr>
           <w:rFonts w:ascii="Arial" w:hAnsi="Arial" w:cs="Arial"/>
           <w:color w:val="000000"/>
           <w:sz w:val="18"/>
           <w:szCs w:val="18"/>
           <w:shd w:val="clear" w:color="auto" w:fill="FFFFFF"/>
         </w:rPr>
-      </w:pPr>
+        <w:t>appPackage</w:t>
+      </w:r>
+      <w:proofErr w:type="spellEnd"/>
+      <w:r>
+        <w:rPr>
+          <w:rFonts w:ascii="Arial" w:hAnsi="Arial" w:cs="Arial" w:hint="eastAsia"/>
+          <w:color w:val="000000"/>
+          <w:sz w:val="18"/>
+          <w:szCs w:val="18"/>
+          <w:shd w:val="clear" w:color="auto" w:fill="FFFFFF"/>
+        </w:rPr>
+        <w:t>和</w:t>
+      </w:r>
+      <w:proofErr w:type="spellStart"/>
+      <w:r>
+        <w:rPr>
+          <w:rFonts w:ascii="Arial" w:hAnsi="Arial" w:cs="Arial" w:hint="eastAsia"/>
+          <w:color w:val="000000"/>
+          <w:sz w:val="18"/>
+          <w:szCs w:val="18"/>
+          <w:shd w:val="clear" w:color="auto" w:fill="FFFFFF"/>
+        </w:rPr>
+        <w:t>appActivity</w:t>
+      </w:r>
+      <w:proofErr w:type="spellEnd"/>
+      <w:r>
+        <w:rPr>
+          <w:rFonts w:ascii="Arial" w:hAnsi="Arial" w:cs="Arial" w:hint="eastAsia"/>
+          <w:color w:val="000000"/>
+          <w:sz w:val="18"/>
+          <w:szCs w:val="18"/>
+          <w:shd w:val="clear" w:color="auto" w:fill="FFFFFF"/>
+        </w:rPr>
+        <w:t>：</w:t>
+      </w:r>
+      <w:proofErr w:type="gramStart"/>
+      <w:r>
+        <w:rPr>
+          <w:rFonts w:ascii="Arial" w:hAnsi="Arial" w:cs="Arial" w:hint="eastAsia"/>
+          <w:color w:val="000000"/>
+          <w:sz w:val="18"/>
+          <w:szCs w:val="18"/>
+          <w:shd w:val="clear" w:color="auto" w:fill="FFFFFF"/>
+        </w:rPr>
+        <w:t>包名</w:t>
+      </w:r>
+      <w:r>
+        <w:rPr>
+          <w:rFonts w:ascii="Arial" w:hAnsi="Arial" w:cs="Arial" w:hint="eastAsia"/>
+          <w:color w:val="000000"/>
+          <w:sz w:val="18"/>
+          <w:szCs w:val="18"/>
+          <w:shd w:val="clear" w:color="auto" w:fill="FFFFFF"/>
+        </w:rPr>
+        <w:t>和</w:t>
+      </w:r>
+      <w:proofErr w:type="gramEnd"/>
+      <w:r>
+        <w:rPr>
+          <w:rFonts w:ascii="Arial" w:hAnsi="Arial" w:cs="Arial" w:hint="eastAsia"/>
+          <w:color w:val="000000"/>
+          <w:sz w:val="18"/>
+          <w:szCs w:val="18"/>
+          <w:shd w:val="clear" w:color="auto" w:fill="FFFFFF"/>
+        </w:rPr>
+        <w:t>启动</w:t>
+      </w:r>
+      <w:r>
+        <w:rPr>
+          <w:rFonts w:ascii="Arial" w:hAnsi="Arial" w:cs="Arial" w:hint="eastAsia"/>
+          <w:color w:val="000000"/>
+          <w:sz w:val="18"/>
+          <w:szCs w:val="18"/>
+          <w:shd w:val="clear" w:color="auto" w:fill="FFFFFF"/>
+        </w:rPr>
+        <w:t>a</w:t>
+      </w:r>
       <w:r>
         <w:rPr>
           <w:rFonts w:ascii="Arial" w:hAnsi="Arial" w:cs="Arial"/>
@@ -1253,17 +1467,243 @@
           <w:szCs w:val="18"/>
           <w:shd w:val="clear" w:color="auto" w:fill="FFFFFF"/>
         </w:rPr>
+        <w:t>ctivate</w:t>
+      </w:r>
+      <w:r>
+        <w:rPr>
+          <w:rFonts w:ascii="Arial" w:hAnsi="Arial" w:cs="Arial" w:hint="eastAsia"/>
+          <w:color w:val="000000"/>
+          <w:sz w:val="18"/>
+          <w:szCs w:val="18"/>
+          <w:shd w:val="clear" w:color="auto" w:fill="FFFFFF"/>
+        </w:rPr>
+        <w:t>名</w:t>
+      </w:r>
+      <w:r>
+        <w:rPr>
+          <w:rFonts w:ascii="Arial" w:hAnsi="Arial" w:cs="Arial" w:hint="eastAsia"/>
+          <w:color w:val="000000"/>
+          <w:sz w:val="18"/>
+          <w:szCs w:val="18"/>
+          <w:shd w:val="clear" w:color="auto" w:fill="FFFFFF"/>
+        </w:rPr>
+        <w:t>，可以通过</w:t>
+      </w:r>
+      <w:r>
+        <w:rPr>
+          <w:rFonts w:ascii="Arial" w:hAnsi="Arial" w:cs="Arial" w:hint="eastAsia"/>
+          <w:color w:val="000000"/>
+          <w:sz w:val="18"/>
+          <w:szCs w:val="18"/>
+          <w:shd w:val="clear" w:color="auto" w:fill="FFFFFF"/>
+        </w:rPr>
+        <w:t>`</w:t>
+      </w:r>
+      <w:proofErr w:type="spellStart"/>
+      <w:r>
+        <w:rPr>
+          <w:rFonts w:ascii="Arial" w:hAnsi="Arial" w:cs="Arial"/>
+          <w:color w:val="000000"/>
+          <w:sz w:val="18"/>
+          <w:szCs w:val="18"/>
+          <w:shd w:val="clear" w:color="auto" w:fill="FFFFFF"/>
+        </w:rPr>
+        <w:t>adb</w:t>
+      </w:r>
+      <w:proofErr w:type="spellEnd"/>
+      <w:r>
+        <w:rPr>
+          <w:rFonts w:ascii="Arial" w:hAnsi="Arial" w:cs="Arial"/>
+          <w:color w:val="000000"/>
+          <w:sz w:val="18"/>
+          <w:szCs w:val="18"/>
+          <w:shd w:val="clear" w:color="auto" w:fill="FFFFFF"/>
+        </w:rPr>
+        <w:t xml:space="preserve"> logcat | grep “Displayed”`</w:t>
+      </w:r>
+      <w:r>
+        <w:rPr>
+          <w:rFonts w:ascii="Arial" w:hAnsi="Arial" w:cs="Arial" w:hint="eastAsia"/>
+          <w:color w:val="000000"/>
+          <w:sz w:val="18"/>
+          <w:szCs w:val="18"/>
+          <w:shd w:val="clear" w:color="auto" w:fill="FFFFFF"/>
+        </w:rPr>
+        <w:t>查看。</w:t>
+      </w:r>
+    </w:p>
+    <w:p>
+      <w:pPr>
+        <w:rPr>
+          <w:noProof/>
+        </w:rPr>
+      </w:pPr>
+      <w:r>
+        <w:rPr>
+          <w:rFonts w:hint="eastAsia"/>
+          <w:noProof/>
+        </w:rPr>
+        <w:t>（</w:t>
+      </w:r>
+      <w:r>
+        <w:rPr>
+          <w:rFonts w:hint="eastAsia"/>
+          <w:noProof/>
+        </w:rPr>
+        <w:t>用</w:t>
+      </w:r>
+      <w:r>
+        <w:rPr>
+          <w:rFonts w:hint="eastAsia"/>
+          <w:noProof/>
+        </w:rPr>
+        <w:t>app</w:t>
+      </w:r>
+      <w:r>
+        <w:rPr>
+          <w:rFonts w:hint="eastAsia"/>
+          <w:noProof/>
+        </w:rPr>
+        <w:t>参数</w:t>
+      </w:r>
+      <w:r>
+        <w:rPr>
+          <w:rFonts w:hint="eastAsia"/>
+          <w:noProof/>
+        </w:rPr>
+        <w:t>时，可不填</w:t>
+      </w:r>
+      <w:bookmarkStart w:id="0" w:name="_GoBack"/>
+      <w:bookmarkEnd w:id="0"/>
+      <w:r>
+        <w:rPr>
+          <w:noProof/>
+        </w:rPr>
         <w:t>appPackage</w:t>
       </w:r>
       <w:r>
         <w:rPr>
+          <w:rFonts w:hint="eastAsia"/>
+          <w:noProof/>
+        </w:rPr>
+        <w:t>和</w:t>
+      </w:r>
+      <w:r>
+        <w:rPr>
+          <w:rFonts w:hint="eastAsia"/>
+          <w:noProof/>
+        </w:rPr>
+        <w:t>appActivity</w:t>
+      </w:r>
+      <w:r>
+        <w:rPr>
+          <w:rFonts w:hint="eastAsia"/>
+          <w:noProof/>
+        </w:rPr>
+        <w:t>参数，前者适用于未安装</w:t>
+      </w:r>
+      <w:r>
+        <w:rPr>
+          <w:rFonts w:hint="eastAsia"/>
+          <w:noProof/>
+        </w:rPr>
+        <w:t>APK</w:t>
+      </w:r>
+      <w:r>
+        <w:rPr>
+          <w:rFonts w:hint="eastAsia"/>
+          <w:noProof/>
+        </w:rPr>
+        <w:t>的时候</w:t>
+      </w:r>
+      <w:r>
+        <w:rPr>
+          <w:rFonts w:hint="eastAsia"/>
+          <w:noProof/>
+        </w:rPr>
+        <w:t>，后者适用于已安装</w:t>
+      </w:r>
+      <w:r>
+        <w:rPr>
+          <w:rFonts w:hint="eastAsia"/>
+          <w:noProof/>
+        </w:rPr>
+        <w:t>apk</w:t>
+      </w:r>
+      <w:r>
+        <w:rPr>
+          <w:rFonts w:hint="eastAsia"/>
+          <w:noProof/>
+        </w:rPr>
+        <w:t>的时候</w:t>
+      </w:r>
+      <w:r>
+        <w:rPr>
+          <w:rFonts w:hint="eastAsia"/>
+          <w:noProof/>
+        </w:rPr>
+        <w:t>。）</w:t>
+      </w:r>
+    </w:p>
+    <w:p>
+      <w:pPr>
+        <w:rPr>
+          <w:noProof/>
+        </w:rPr>
+      </w:pPr>
+      <w:r>
+        <w:rPr>
+          <w:rFonts w:hint="eastAsia"/>
+          <w:noProof/>
+        </w:rPr>
+        <w:t>选填</w:t>
+      </w:r>
+      <w:r>
+        <w:rPr>
+          <w:rFonts w:hint="eastAsia"/>
+          <w:noProof/>
+        </w:rPr>
+        <w:t>的</w:t>
+      </w:r>
+      <w:r>
+        <w:rPr>
+          <w:rFonts w:hint="eastAsia"/>
+          <w:noProof/>
+        </w:rPr>
+        <w:t>：</w:t>
+      </w:r>
+    </w:p>
+    <w:p>
+      <w:pPr>
+        <w:rPr>
+          <w:rFonts w:ascii="Arial" w:hAnsi="Arial" w:cs="Arial"/>
+          <w:color w:val="000000"/>
+          <w:sz w:val="18"/>
+          <w:szCs w:val="18"/>
+          <w:shd w:val="clear" w:color="auto" w:fill="FFFFFF"/>
+        </w:rPr>
+      </w:pPr>
+      <w:proofErr w:type="spellStart"/>
+      <w:r>
+        <w:rPr>
+          <w:rFonts w:ascii="Arial" w:hAnsi="Arial" w:cs="Arial"/>
+          <w:color w:val="000000"/>
+          <w:sz w:val="18"/>
+          <w:szCs w:val="18"/>
+          <w:shd w:val="clear" w:color="auto" w:fill="FFFFFF"/>
+        </w:rPr>
+        <w:t>unicodeKeyboard</w:t>
+      </w:r>
+      <w:proofErr w:type="spellEnd"/>
+      <w:r>
+        <w:rPr>
           <w:rFonts w:ascii="Arial" w:hAnsi="Arial" w:cs="Arial" w:hint="eastAsia"/>
           <w:color w:val="000000"/>
           <w:sz w:val="18"/>
           <w:szCs w:val="18"/>
           <w:shd w:val="clear" w:color="auto" w:fill="FFFFFF"/>
         </w:rPr>
-        <w:t>：包名，可以通过</w:t>
+        <w:t>=true</w:t>
       </w:r>
       <w:r>
         <w:rPr>
@@ -1273,7 +1713,7 @@
           <w:szCs w:val="18"/>
           <w:shd w:val="clear" w:color="auto" w:fill="FFFFFF"/>
         </w:rPr>
-        <w:t>adb logcat</w:t>
+        <w:t>：</w:t>
       </w:r>
       <w:r>
         <w:rPr>
@@ -1283,9 +1723,43 @@
           <w:szCs w:val="18"/>
           <w:shd w:val="clear" w:color="auto" w:fill="FFFFFF"/>
         </w:rPr>
-        <w:t>查看，车智赢</w:t>
-      </w:r>
-      <w:r>
+        <w:t>启动</w:t>
+      </w:r>
+      <w:proofErr w:type="spellStart"/>
+      <w:r>
+        <w:rPr>
+          <w:rFonts w:ascii="Arial" w:hAnsi="Arial" w:cs="Arial" w:hint="eastAsia"/>
+          <w:color w:val="000000"/>
+          <w:sz w:val="18"/>
+          <w:szCs w:val="18"/>
+          <w:shd w:val="clear" w:color="auto" w:fill="FFFFFF"/>
+        </w:rPr>
+        <w:t>unicode</w:t>
+      </w:r>
+      <w:proofErr w:type="spellEnd"/>
+      <w:r>
+        <w:rPr>
+          <w:rFonts w:ascii="Arial" w:hAnsi="Arial" w:cs="Arial" w:hint="eastAsia"/>
+          <w:color w:val="000000"/>
+          <w:sz w:val="18"/>
+          <w:szCs w:val="18"/>
+          <w:shd w:val="clear" w:color="auto" w:fill="FFFFFF"/>
+        </w:rPr>
+        <w:t>键盘</w:t>
+      </w:r>
+      <w:r>
+        <w:rPr>
+          <w:rFonts w:ascii="Arial" w:hAnsi="Arial" w:cs="Arial" w:hint="eastAsia"/>
+          <w:color w:val="000000"/>
+          <w:sz w:val="18"/>
+          <w:szCs w:val="18"/>
+          <w:shd w:val="clear" w:color="auto" w:fill="FFFFFF"/>
+        </w:rPr>
+        <w:t>，开启后支持中文。</w:t>
+      </w:r>
+    </w:p>
+    <w:p>
+      <w:pPr>
         <w:rPr>
           <w:rFonts w:ascii="Arial" w:hAnsi="Arial" w:cs="Arial"/>
           <w:color w:val="000000"/>
@@ -1293,240 +1767,9 @@
           <w:szCs w:val="18"/>
           <w:shd w:val="clear" w:color="auto" w:fill="FFFFFF"/>
         </w:rPr>
-        <w:t>com.che168.ucdealer</w:t>
-      </w:r>
-      <w:r>
-        <w:rPr>
-          <w:rFonts w:ascii="Arial" w:hAnsi="Arial" w:cs="Arial" w:hint="eastAsia"/>
-          <w:color w:val="000000"/>
-          <w:sz w:val="18"/>
-          <w:szCs w:val="18"/>
-          <w:shd w:val="clear" w:color="auto" w:fill="FFFFFF"/>
-        </w:rPr>
-        <w:t>。</w:t>
-      </w:r>
-    </w:p>
-    <w:p>
-      <w:pPr>
-        <w:rPr>
-          <w:noProof/>
-        </w:rPr>
-      </w:pPr>
-      <w:r>
-        <w:rPr>
-          <w:rFonts w:ascii="Arial" w:hAnsi="Arial" w:cs="Arial" w:hint="eastAsia"/>
-          <w:color w:val="000000"/>
-          <w:sz w:val="18"/>
-          <w:szCs w:val="18"/>
-          <w:shd w:val="clear" w:color="auto" w:fill="FFFFFF"/>
-        </w:rPr>
-        <w:t>appActivity</w:t>
-      </w:r>
-      <w:r>
-        <w:rPr>
-          <w:rFonts w:ascii="Arial" w:hAnsi="Arial" w:cs="Arial" w:hint="eastAsia"/>
-          <w:color w:val="000000"/>
-          <w:sz w:val="18"/>
-          <w:szCs w:val="18"/>
-          <w:shd w:val="clear" w:color="auto" w:fill="FFFFFF"/>
-        </w:rPr>
-        <w:t>：</w:t>
-      </w:r>
-      <w:r>
-        <w:rPr>
-          <w:rFonts w:ascii="Arial" w:hAnsi="Arial" w:cs="Arial" w:hint="eastAsia"/>
-          <w:color w:val="000000"/>
-          <w:sz w:val="18"/>
-          <w:szCs w:val="18"/>
-          <w:shd w:val="clear" w:color="auto" w:fill="FFFFFF"/>
-        </w:rPr>
-        <w:t>主窗口（</w:t>
-      </w:r>
-      <w:r>
-        <w:rPr>
-          <w:rFonts w:ascii="Arial" w:hAnsi="Arial" w:cs="Arial" w:hint="eastAsia"/>
-          <w:color w:val="000000"/>
-          <w:sz w:val="18"/>
-          <w:szCs w:val="18"/>
-          <w:shd w:val="clear" w:color="auto" w:fill="FFFFFF"/>
-        </w:rPr>
-        <w:t>MainActivity</w:t>
-      </w:r>
-      <w:r>
-        <w:rPr>
-          <w:rFonts w:ascii="Arial" w:hAnsi="Arial" w:cs="Arial" w:hint="eastAsia"/>
-          <w:color w:val="000000"/>
-          <w:sz w:val="18"/>
-          <w:szCs w:val="18"/>
-          <w:shd w:val="clear" w:color="auto" w:fill="FFFFFF"/>
-        </w:rPr>
-        <w:t>），车智赢</w:t>
-      </w:r>
-      <w:r>
-        <w:rPr>
-          <w:rFonts w:ascii="Arial" w:hAnsi="Arial" w:cs="Arial" w:hint="eastAsia"/>
-          <w:color w:val="000000"/>
-          <w:sz w:val="18"/>
-          <w:szCs w:val="18"/>
-          <w:shd w:val="clear" w:color="auto" w:fill="FFFFFF"/>
-        </w:rPr>
-        <w:t>com.che168.ucdealer.activity.LaunchActivity</w:t>
-      </w:r>
-      <w:r>
-        <w:rPr>
-          <w:rFonts w:ascii="Arial" w:hAnsi="Arial" w:cs="Arial" w:hint="eastAsia"/>
-          <w:color w:val="000000"/>
-          <w:sz w:val="18"/>
-          <w:szCs w:val="18"/>
-          <w:shd w:val="clear" w:color="auto" w:fill="FFFFFF"/>
-        </w:rPr>
-        <w:t>。</w:t>
-      </w:r>
-      <w:r>
-        <w:rPr>
-          <w:rFonts w:ascii="Arial" w:hAnsi="Arial" w:cs="Arial" w:hint="eastAsia"/>
-          <w:color w:val="000000"/>
-          <w:sz w:val="18"/>
-          <w:szCs w:val="18"/>
-          <w:shd w:val="clear" w:color="auto" w:fill="FFFFFF"/>
-        </w:rPr>
-        <w:t xml:space="preserve"> </w:t>
-      </w:r>
-      <w:r>
-        <w:rPr>
-          <w:rFonts w:hint="eastAsia"/>
-          <w:noProof/>
-        </w:rPr>
-        <w:t xml:space="preserve"> </w:t>
-      </w:r>
-    </w:p>
-    <w:p>
-      <w:pPr>
-        <w:rPr>
-          <w:noProof/>
-        </w:rPr>
-      </w:pPr>
-      <w:r>
-        <w:rPr>
-          <w:rFonts w:hint="eastAsia"/>
-          <w:noProof/>
-        </w:rPr>
-        <w:t>（有</w:t>
-      </w:r>
-      <w:r>
-        <w:rPr>
-          <w:rFonts w:hint="eastAsia"/>
-          <w:noProof/>
-        </w:rPr>
-        <w:t>app</w:t>
-      </w:r>
-      <w:r>
-        <w:rPr>
-          <w:rFonts w:hint="eastAsia"/>
-          <w:noProof/>
-        </w:rPr>
-        <w:t>参数可以没有</w:t>
-      </w:r>
-      <w:r>
-        <w:rPr>
-          <w:noProof/>
-        </w:rPr>
-        <w:t>appPackage</w:t>
-      </w:r>
-      <w:r>
-        <w:rPr>
-          <w:rFonts w:hint="eastAsia"/>
-          <w:noProof/>
-        </w:rPr>
-        <w:t>和</w:t>
-      </w:r>
-      <w:r>
-        <w:rPr>
-          <w:rFonts w:hint="eastAsia"/>
-          <w:noProof/>
-        </w:rPr>
-        <w:t>appActivity</w:t>
-      </w:r>
-      <w:r>
-        <w:rPr>
-          <w:rFonts w:hint="eastAsia"/>
-          <w:noProof/>
-        </w:rPr>
-        <w:t>参数，前者适用于未安装</w:t>
-      </w:r>
-      <w:r>
-        <w:rPr>
-          <w:rFonts w:hint="eastAsia"/>
-          <w:noProof/>
-        </w:rPr>
-        <w:t>APK</w:t>
-      </w:r>
-      <w:r>
-        <w:rPr>
-          <w:rFonts w:hint="eastAsia"/>
-          <w:noProof/>
-        </w:rPr>
-        <w:t>的时候</w:t>
-      </w:r>
-      <w:r>
-        <w:rPr>
-          <w:rFonts w:hint="eastAsia"/>
-          <w:noProof/>
-        </w:rPr>
-        <w:t>，后者适用于已安装</w:t>
-      </w:r>
-      <w:r>
-        <w:rPr>
-          <w:rFonts w:hint="eastAsia"/>
-          <w:noProof/>
-        </w:rPr>
-        <w:t>apk</w:t>
-      </w:r>
-      <w:r>
-        <w:rPr>
-          <w:rFonts w:hint="eastAsia"/>
-          <w:noProof/>
-        </w:rPr>
-        <w:t>的时候</w:t>
-      </w:r>
-      <w:r>
-        <w:rPr>
-          <w:rFonts w:hint="eastAsia"/>
-          <w:noProof/>
-        </w:rPr>
-        <w:t>。）</w:t>
-      </w:r>
-    </w:p>
-    <w:p>
-      <w:pPr>
-        <w:rPr>
-          <w:noProof/>
-        </w:rPr>
-      </w:pPr>
-      <w:r>
-        <w:rPr>
-          <w:rFonts w:hint="eastAsia"/>
-          <w:noProof/>
-        </w:rPr>
-        <w:t>选填</w:t>
-      </w:r>
-      <w:r>
-        <w:rPr>
-          <w:rFonts w:hint="eastAsia"/>
-          <w:noProof/>
-        </w:rPr>
-        <w:t>的</w:t>
-      </w:r>
-      <w:r>
-        <w:rPr>
-          <w:rFonts w:hint="eastAsia"/>
-          <w:noProof/>
-        </w:rPr>
-        <w:t>：</w:t>
-      </w:r>
-    </w:p>
-    <w:p>
-      <w:pPr>
+      </w:pPr>
+      <w:proofErr w:type="spellStart"/>
+      <w:r>
         <w:rPr>
           <w:rFonts w:ascii="Arial" w:hAnsi="Arial" w:cs="Arial"/>
           <w:color w:val="000000"/>
@@ -1534,98 +1777,9 @@
           <w:szCs w:val="18"/>
           <w:shd w:val="clear" w:color="auto" w:fill="FFFFFF"/>
         </w:rPr>
-      </w:pPr>
-      <w:r>
-        <w:rPr>
-          <w:rFonts w:ascii="Arial" w:hAnsi="Arial" w:cs="Arial"/>
-          <w:color w:val="000000"/>
-          <w:sz w:val="18"/>
-          <w:szCs w:val="18"/>
-          <w:shd w:val="clear" w:color="auto" w:fill="FFFFFF"/>
-        </w:rPr>
-        <w:t>unicodeKeyboard</w:t>
-      </w:r>
-      <w:r>
-        <w:rPr>
-          <w:rFonts w:ascii="Arial" w:hAnsi="Arial" w:cs="Arial" w:hint="eastAsia"/>
-          <w:color w:val="000000"/>
-          <w:sz w:val="18"/>
-          <w:szCs w:val="18"/>
-          <w:shd w:val="clear" w:color="auto" w:fill="FFFFFF"/>
-        </w:rPr>
-        <w:t>=true</w:t>
-      </w:r>
-      <w:r>
-        <w:rPr>
-          <w:rFonts w:ascii="Arial" w:hAnsi="Arial" w:cs="Arial" w:hint="eastAsia"/>
-          <w:color w:val="000000"/>
-          <w:sz w:val="18"/>
-          <w:szCs w:val="18"/>
-          <w:shd w:val="clear" w:color="auto" w:fill="FFFFFF"/>
-        </w:rPr>
-        <w:t>：</w:t>
-      </w:r>
-      <w:r>
-        <w:rPr>
-          <w:rFonts w:ascii="Arial" w:hAnsi="Arial" w:cs="Arial" w:hint="eastAsia"/>
-          <w:color w:val="000000"/>
-          <w:sz w:val="18"/>
-          <w:szCs w:val="18"/>
-          <w:shd w:val="clear" w:color="auto" w:fill="FFFFFF"/>
-        </w:rPr>
-        <w:t>启动</w:t>
-      </w:r>
-      <w:r>
-        <w:rPr>
-          <w:rFonts w:ascii="Arial" w:hAnsi="Arial" w:cs="Arial" w:hint="eastAsia"/>
-          <w:color w:val="000000"/>
-          <w:sz w:val="18"/>
-          <w:szCs w:val="18"/>
-          <w:shd w:val="clear" w:color="auto" w:fill="FFFFFF"/>
-        </w:rPr>
-        <w:t>unicode</w:t>
-      </w:r>
-      <w:r>
-        <w:rPr>
-          <w:rFonts w:ascii="Arial" w:hAnsi="Arial" w:cs="Arial" w:hint="eastAsia"/>
-          <w:color w:val="000000"/>
-          <w:sz w:val="18"/>
-          <w:szCs w:val="18"/>
-          <w:shd w:val="clear" w:color="auto" w:fill="FFFFFF"/>
-        </w:rPr>
-        <w:t>键盘</w:t>
-      </w:r>
-      <w:r>
-        <w:rPr>
-          <w:rFonts w:ascii="Arial" w:hAnsi="Arial" w:cs="Arial" w:hint="eastAsia"/>
-          <w:color w:val="000000"/>
-          <w:sz w:val="18"/>
-          <w:szCs w:val="18"/>
-          <w:shd w:val="clear" w:color="auto" w:fill="FFFFFF"/>
-        </w:rPr>
-        <w:t>，开启后支持中文。</w:t>
-      </w:r>
-    </w:p>
-    <w:p>
-      <w:pPr>
-        <w:rPr>
-          <w:rFonts w:ascii="Arial" w:hAnsi="Arial" w:cs="Arial"/>
-          <w:color w:val="000000"/>
-          <w:sz w:val="18"/>
-          <w:szCs w:val="18"/>
-          <w:shd w:val="clear" w:color="auto" w:fill="FFFFFF"/>
-        </w:rPr>
-      </w:pPr>
-      <w:r>
-        <w:rPr>
-          <w:rFonts w:ascii="Arial" w:hAnsi="Arial" w:cs="Arial"/>
-          <w:color w:val="000000"/>
-          <w:sz w:val="18"/>
-          <w:szCs w:val="18"/>
-          <w:shd w:val="clear" w:color="auto" w:fill="FFFFFF"/>
-        </w:rPr>
         <w:t>resetKeyboard</w:t>
       </w:r>
+      <w:proofErr w:type="spellEnd"/>
       <w:r>
         <w:rPr>
           <w:rFonts w:ascii="Arial" w:hAnsi="Arial" w:cs="Arial" w:hint="eastAsia"/>
@@ -1700,7 +1854,7 @@
                     </pic:cNvPicPr>
                   </pic:nvPicPr>
                   <pic:blipFill>
-                    <a:blip r:embed="rId9">
+                    <a:blip r:embed="rId8">
                       <a:extLst>
                         <a:ext uri="{28A0092B-C50C-407E-A947-70E740481C1C}">
                           <a14:useLocalDpi xmlns:a14="http://schemas.microsoft.com/office/drawing/2010/main" val="0"/>
@@ -1734,7 +1888,7 @@
     </w:p>
     <w:p>
       <w:pPr>
-        <w:pStyle w:val="a5"/>
+        <w:pStyle w:val="a6"/>
         <w:numPr>
           <w:ilvl w:val="0"/>
           <w:numId w:val="1"/>
@@ -1753,6 +1907,7 @@
         </w:rPr>
         <w:t>导入</w:t>
       </w:r>
+      <w:proofErr w:type="spellStart"/>
       <w:r>
         <w:rPr>
           <w:rFonts w:hint="eastAsia"/>
@@ -1760,6 +1915,7 @@
         </w:rPr>
         <w:t>AppiumLibrary</w:t>
       </w:r>
+      <w:proofErr w:type="spellEnd"/>
       <w:r>
         <w:rPr>
           <w:rFonts w:hint="eastAsia"/>
@@ -1776,12 +1932,14 @@
         </w:rPr>
         <w:t>同</w:t>
       </w:r>
+      <w:proofErr w:type="spellStart"/>
       <w:r>
         <w:rPr>
           <w:rFonts w:hint="eastAsia"/>
         </w:rPr>
         <w:t>RobotFramework</w:t>
       </w:r>
+      <w:proofErr w:type="spellEnd"/>
       <w:r>
         <w:rPr>
           <w:rFonts w:hint="eastAsia"/>
@@ -1806,12 +1964,14 @@
         </w:rPr>
         <w:t>导入</w:t>
       </w:r>
+      <w:proofErr w:type="spellStart"/>
       <w:r>
         <w:rPr>
           <w:rFonts w:hint="eastAsia"/>
         </w:rPr>
         <w:t>AppiumLibrary</w:t>
       </w:r>
+      <w:proofErr w:type="spellEnd"/>
       <w:r>
         <w:rPr>
           <w:rFonts w:hint="eastAsia"/>
@@ -1866,7 +2026,7 @@
                     </pic:cNvPicPr>
                   </pic:nvPicPr>
                   <pic:blipFill>
-                    <a:blip r:embed="rId10">
+                    <a:blip r:embed="rId9">
                       <a:extLst>
                         <a:ext uri="{28A0092B-C50C-407E-A947-70E740481C1C}">
                           <a14:useLocalDpi xmlns:a14="http://schemas.microsoft.com/office/drawing/2010/main" val="0"/>
@@ -1934,7 +2094,7 @@
     </w:p>
     <w:p>
       <w:pPr>
-        <w:pStyle w:val="a5"/>
+        <w:pStyle w:val="a6"/>
         <w:numPr>
           <w:ilvl w:val="0"/>
           <w:numId w:val="1"/>
@@ -2089,7 +2249,7 @@
                     </pic:cNvPicPr>
                   </pic:nvPicPr>
                   <pic:blipFill>
-                    <a:blip r:embed="rId11">
+                    <a:blip r:embed="rId10">
                       <a:extLst>
                         <a:ext uri="{28A0092B-C50C-407E-A947-70E740481C1C}">
                           <a14:useLocalDpi xmlns:a14="http://schemas.microsoft.com/office/drawing/2010/main" val="0"/>
@@ -2216,7 +2376,7 @@
                     <pic:cNvPicPr/>
                   </pic:nvPicPr>
                   <pic:blipFill>
-                    <a:blip r:embed="rId12"/>
+                    <a:blip r:embed="rId11"/>
                     <a:stretch>
                       <a:fillRect/>
                     </a:stretch>
@@ -2281,6 +2441,53 @@
             <wp:extent cx="5274310" cy="2340475"/>
             <wp:effectExtent l="0" t="0" r="2540" b="3175"/>
             <wp:docPr id="6" name="图片 6"/>
+            <wp:cNvGraphicFramePr>
+              <a:graphicFrameLocks xmlns:a="http://schemas.openxmlformats.org/drawingml/2006/main" noChangeAspect="1"/>
+            </wp:cNvGraphicFramePr>
+            <a:graphic xmlns:a="http://schemas.openxmlformats.org/drawingml/2006/main">
+              <a:graphicData uri="http://schemas.openxmlformats.org/drawingml/2006/picture">
+                <pic:pic xmlns:pic="http://schemas.openxmlformats.org/drawingml/2006/picture">
+                  <pic:nvPicPr>
+                    <pic:cNvPr id="0" name=""/>
+                    <pic:cNvPicPr/>
+                  </pic:nvPicPr>
+                  <pic:blipFill>
+                    <a:blip r:embed="rId12"/>
+                    <a:stretch>
+                      <a:fillRect/>
+                    </a:stretch>
+                  </pic:blipFill>
+                  <pic:spPr>
+                    <a:xfrm>
+                      <a:off x="0" y="0"/>
+                      <a:ext cx="5274310" cy="2340475"/>
+                    </a:xfrm>
+                    <a:prstGeom prst="rect">
+                      <a:avLst/>
+                    </a:prstGeom>
+                  </pic:spPr>
+                </pic:pic>
+              </a:graphicData>
+            </a:graphic>
+          </wp:inline>
+        </w:drawing>
+      </w:r>
+    </w:p>
+    <w:p>
+      <w:pPr>
+        <w:rPr>
+          <w:noProof/>
+        </w:rPr>
+      </w:pPr>
+      <w:r>
+        <w:rPr>
+          <w:noProof/>
+        </w:rPr>
+        <w:drawing>
+          <wp:inline distT="0" distB="0" distL="0" distR="0" wp14:anchorId="3CBDFB9F" wp14:editId="20D77A8B">
+            <wp:extent cx="5274310" cy="4510023"/>
+            <wp:effectExtent l="0" t="0" r="2540" b="5080"/>
+            <wp:docPr id="7" name="图片 7"/>
             <wp:cNvGraphicFramePr>
               <a:graphicFrameLocks xmlns:a="http://schemas.openxmlformats.org/drawingml/2006/main" noChangeAspect="1"/>
             </wp:cNvGraphicFramePr>
@@ -2300,53 +2507,6 @@
                   <pic:spPr>
                     <a:xfrm>
                       <a:off x="0" y="0"/>
-                      <a:ext cx="5274310" cy="2340475"/>
-                    </a:xfrm>
-                    <a:prstGeom prst="rect">
-                      <a:avLst/>
-                    </a:prstGeom>
-                  </pic:spPr>
-                </pic:pic>
-              </a:graphicData>
-            </a:graphic>
-          </wp:inline>
-        </w:drawing>
-      </w:r>
-    </w:p>
-    <w:p>
-      <w:pPr>
-        <w:rPr>
-          <w:noProof/>
-        </w:rPr>
-      </w:pPr>
-      <w:r>
-        <w:rPr>
-          <w:noProof/>
-        </w:rPr>
-        <w:drawing>
-          <wp:inline distT="0" distB="0" distL="0" distR="0" wp14:anchorId="3CBDFB9F" wp14:editId="20D77A8B">
-            <wp:extent cx="5274310" cy="4510023"/>
-            <wp:effectExtent l="0" t="0" r="2540" b="5080"/>
-            <wp:docPr id="7" name="图片 7"/>
-            <wp:cNvGraphicFramePr>
-              <a:graphicFrameLocks xmlns:a="http://schemas.openxmlformats.org/drawingml/2006/main" noChangeAspect="1"/>
-            </wp:cNvGraphicFramePr>
-            <a:graphic xmlns:a="http://schemas.openxmlformats.org/drawingml/2006/main">
-              <a:graphicData uri="http://schemas.openxmlformats.org/drawingml/2006/picture">
-                <pic:pic xmlns:pic="http://schemas.openxmlformats.org/drawingml/2006/picture">
-                  <pic:nvPicPr>
-                    <pic:cNvPr id="0" name=""/>
-                    <pic:cNvPicPr/>
-                  </pic:nvPicPr>
-                  <pic:blipFill>
-                    <a:blip r:embed="rId14"/>
-                    <a:stretch>
-                      <a:fillRect/>
-                    </a:stretch>
-                  </pic:blipFill>
-                  <pic:spPr>
-                    <a:xfrm>
-                      <a:off x="0" y="0"/>
                       <a:ext cx="5274310" cy="4510023"/>
                     </a:xfrm>
                     <a:prstGeom prst="rect">
@@ -2460,7 +2620,7 @@
     </w:p>
     <w:p>
       <w:pPr>
-        <w:pStyle w:val="a5"/>
+        <w:pStyle w:val="a6"/>
         <w:numPr>
           <w:ilvl w:val="0"/>
           <w:numId w:val="1"/>
@@ -2560,7 +2720,7 @@
         </w:rPr>
         <w:t>然后参考</w:t>
       </w:r>
-      <w:hyperlink r:id="rId15" w:history="1">
+      <w:hyperlink r:id="rId14" w:history="1">
         <w:r>
           <w:rPr>
             <w:rStyle w:val="a3"/>
@@ -2681,7 +2841,7 @@
         </w:rPr>
         <w:t>页面元素原因：</w:t>
       </w:r>
-      <w:hyperlink r:id="rId16" w:history="1">
+      <w:hyperlink r:id="rId15" w:history="1">
         <w:r>
           <w:rPr>
             <w:rStyle w:val="a3"/>
@@ -2817,7 +2977,7 @@
     </w:p>
     <w:p>
       <w:pPr>
-        <w:pStyle w:val="a5"/>
+        <w:pStyle w:val="a6"/>
         <w:numPr>
           <w:ilvl w:val="0"/>
           <w:numId w:val="2"/>
@@ -2872,7 +3032,7 @@
     <w:p>
       <w:pPr>
         <w:rPr>
-          <w:rFonts w:ascii="microsoft yahei" w:hAnsi="microsoft yahei" w:hint="eastAsia"/>
+          <w:rFonts w:ascii="微软雅黑" w:hAnsi="微软雅黑" w:hint="eastAsia"/>
           <w:color w:val="333333"/>
           <w:szCs w:val="21"/>
           <w:shd w:val="clear" w:color="auto" w:fill="FFFFFF"/>
@@ -2880,34 +3040,37 @@
       </w:pPr>
       <w:r>
         <w:rPr>
-          <w:rFonts w:ascii="microsoft yahei" w:hAnsi="microsoft yahei"/>
+          <w:rFonts w:ascii="微软雅黑" w:hAnsi="微软雅黑"/>
           <w:color w:val="333333"/>
           <w:szCs w:val="21"/>
           <w:shd w:val="clear" w:color="auto" w:fill="FFFFFF"/>
         </w:rPr>
         <w:t>打开</w:t>
       </w:r>
-      <w:r>
-        <w:rPr>
-          <w:rFonts w:ascii="microsoft yahei" w:hAnsi="microsoft yahei"/>
+      <w:proofErr w:type="spellStart"/>
+      <w:r>
+        <w:rPr>
+          <w:rFonts w:ascii="微软雅黑" w:hAnsi="微软雅黑"/>
           <w:color w:val="333333"/>
           <w:szCs w:val="21"/>
           <w:shd w:val="clear" w:color="auto" w:fill="FFFFFF"/>
         </w:rPr>
         <w:t>appium</w:t>
       </w:r>
-      <w:r>
-        <w:rPr>
-          <w:rFonts w:ascii="microsoft yahei" w:hAnsi="microsoft yahei"/>
+      <w:proofErr w:type="spellEnd"/>
+      <w:r>
+        <w:rPr>
+          <w:rFonts w:ascii="微软雅黑" w:hAnsi="微软雅黑"/>
           <w:color w:val="333333"/>
           <w:szCs w:val="21"/>
           <w:shd w:val="clear" w:color="auto" w:fill="FFFFFF"/>
         </w:rPr>
         <w:t>，如图</w:t>
       </w:r>
-      <w:r>
-        <w:rPr>
-          <w:rFonts w:ascii="microsoft yahei" w:hAnsi="microsoft yahei" w:hint="eastAsia"/>
+      <w:proofErr w:type="gramStart"/>
+      <w:r>
+        <w:rPr>
+          <w:rFonts w:ascii="微软雅黑" w:hAnsi="微软雅黑" w:hint="eastAsia"/>
           <w:color w:val="333333"/>
           <w:szCs w:val="21"/>
           <w:shd w:val="clear" w:color="auto" w:fill="FFFFFF"/>
@@ -2916,13 +3079,14 @@
       </w:r>
       <w:r>
         <w:rPr>
-          <w:rFonts w:ascii="microsoft yahei" w:hAnsi="microsoft yahei" w:hint="eastAsia"/>
+          <w:rFonts w:ascii="微软雅黑" w:hAnsi="微软雅黑" w:hint="eastAsia"/>
           <w:color w:val="333333"/>
           <w:szCs w:val="21"/>
           <w:shd w:val="clear" w:color="auto" w:fill="FFFFFF"/>
         </w:rPr>
         <w:t>勾选</w:t>
       </w:r>
+      <w:proofErr w:type="gramEnd"/>
       <w:r>
         <w:rPr>
           <w:rFonts w:hint="eastAsia"/>
@@ -2937,7 +3101,7 @@
       </w:r>
       <w:r>
         <w:rPr>
-          <w:rFonts w:ascii="microsoft yahei" w:hAnsi="microsoft yahei"/>
+          <w:rFonts w:ascii="微软雅黑" w:hAnsi="微软雅黑"/>
           <w:color w:val="333333"/>
           <w:szCs w:val="21"/>
           <w:shd w:val="clear" w:color="auto" w:fill="FFFFFF"/>
@@ -2946,7 +3110,7 @@
       </w:r>
       <w:r>
         <w:rPr>
-          <w:rFonts w:ascii="microsoft yahei" w:hAnsi="microsoft yahei" w:hint="eastAsia"/>
+          <w:rFonts w:ascii="微软雅黑" w:hAnsi="微软雅黑" w:hint="eastAsia"/>
           <w:color w:val="333333"/>
           <w:szCs w:val="21"/>
           <w:shd w:val="clear" w:color="auto" w:fill="FFFFFF"/>
@@ -2955,7 +3119,7 @@
       </w:r>
       <w:r>
         <w:rPr>
-          <w:rFonts w:ascii="microsoft yahei" w:hAnsi="microsoft yahei"/>
+          <w:rFonts w:ascii="微软雅黑" w:hAnsi="微软雅黑"/>
           <w:color w:val="333333"/>
           <w:szCs w:val="21"/>
           <w:shd w:val="clear" w:color="auto" w:fill="FFFFFF"/>
@@ -2964,7 +3128,7 @@
       </w:r>
       <w:r>
         <w:rPr>
-          <w:rFonts w:ascii="microsoft yahei" w:hAnsi="microsoft yahei"/>
+          <w:rFonts w:ascii="微软雅黑" w:hAnsi="微软雅黑"/>
           <w:color w:val="333333"/>
           <w:szCs w:val="21"/>
           <w:shd w:val="clear" w:color="auto" w:fill="FFFFFF"/>
@@ -2973,7 +3137,7 @@
       </w:r>
       <w:r>
         <w:rPr>
-          <w:rFonts w:ascii="microsoft yahei" w:hAnsi="microsoft yahei"/>
+          <w:rFonts w:ascii="微软雅黑" w:hAnsi="微软雅黑"/>
           <w:color w:val="333333"/>
           <w:szCs w:val="21"/>
           <w:shd w:val="clear" w:color="auto" w:fill="FFFFFF"/>
@@ -2982,7 +3146,7 @@
       </w:r>
       <w:r>
         <w:rPr>
-          <w:rFonts w:ascii="microsoft yahei" w:hAnsi="microsoft yahei"/>
+          <w:rFonts w:ascii="微软雅黑" w:hAnsi="微软雅黑"/>
           <w:color w:val="333333"/>
           <w:szCs w:val="21"/>
           <w:shd w:val="clear" w:color="auto" w:fill="FFFFFF"/>
@@ -2991,7 +3155,7 @@
       </w:r>
       <w:r>
         <w:rPr>
-          <w:rFonts w:ascii="microsoft yahei" w:hAnsi="microsoft yahei" w:hint="eastAsia"/>
+          <w:rFonts w:ascii="微软雅黑" w:hAnsi="微软雅黑" w:hint="eastAsia"/>
           <w:color w:val="333333"/>
           <w:szCs w:val="21"/>
           <w:shd w:val="clear" w:color="auto" w:fill="FFFFFF"/>
@@ -3002,7 +3166,7 @@
     <w:p>
       <w:pPr>
         <w:rPr>
-          <w:rFonts w:ascii="microsoft yahei" w:hAnsi="microsoft yahei" w:hint="eastAsia"/>
+          <w:rFonts w:ascii="微软雅黑" w:hAnsi="微软雅黑" w:hint="eastAsia"/>
           <w:color w:val="333333"/>
           <w:szCs w:val="21"/>
           <w:shd w:val="clear" w:color="auto" w:fill="FFFFFF"/>
@@ -3030,7 +3194,7 @@
                     </pic:cNvPicPr>
                   </pic:nvPicPr>
                   <pic:blipFill>
-                    <a:blip r:embed="rId17">
+                    <a:blip r:embed="rId16">
                       <a:extLst>
                         <a:ext uri="{28A0092B-C50C-407E-A947-70E740481C1C}">
                           <a14:useLocalDpi xmlns:a14="http://schemas.microsoft.com/office/drawing/2010/main" val="0"/>
@@ -3078,12 +3242,14 @@
         </w:rPr>
         <w:t>选项，可允许</w:t>
       </w:r>
+      <w:proofErr w:type="spellStart"/>
       <w:r>
         <w:rPr>
           <w:rFonts w:hint="eastAsia"/>
         </w:rPr>
         <w:t>appium</w:t>
       </w:r>
+      <w:proofErr w:type="spellEnd"/>
       <w:r>
         <w:rPr>
           <w:rFonts w:hint="eastAsia"/>
@@ -3096,24 +3262,28 @@
         </w:rPr>
         <w:t>的</w:t>
       </w:r>
+      <w:proofErr w:type="spellStart"/>
       <w:r>
         <w:rPr>
           <w:rFonts w:hint="eastAsia"/>
         </w:rPr>
         <w:t>appium</w:t>
       </w:r>
+      <w:proofErr w:type="spellEnd"/>
       <w:r>
         <w:rPr>
           <w:rFonts w:hint="eastAsia"/>
         </w:rPr>
         <w:t>服务，防止连续运行引起</w:t>
       </w:r>
+      <w:proofErr w:type="spellStart"/>
       <w:r>
         <w:rPr>
           <w:rFonts w:hint="eastAsia"/>
         </w:rPr>
         <w:t>appium</w:t>
       </w:r>
+      <w:proofErr w:type="spellEnd"/>
       <w:r>
         <w:rPr>
           <w:rFonts w:hint="eastAsia"/>
@@ -3148,7 +3318,21 @@
         <w:rPr>
           <w:rFonts w:hint="eastAsia"/>
         </w:rPr>
-        <w:t>菜单里勾选该项，命令行启动服务，直接</w:t>
+        <w:t>菜单</w:t>
+      </w:r>
+      <w:proofErr w:type="gramStart"/>
+      <w:r>
+        <w:rPr>
+          <w:rFonts w:hint="eastAsia"/>
+        </w:rPr>
+        <w:t>里勾选该项</w:t>
+      </w:r>
+      <w:proofErr w:type="gramEnd"/>
+      <w:r>
+        <w:rPr>
+          <w:rFonts w:hint="eastAsia"/>
+        </w:rPr>
+        <w:t>，命令行启动服务，直接</w:t>
       </w:r>
       <w:r>
         <w:rPr>
@@ -3160,7 +3344,21 @@
         <w:rPr>
           <w:rFonts w:hint="eastAsia"/>
         </w:rPr>
-        <w:t>"appium --session-override"</w:t>
+        <w:t>"</w:t>
+      </w:r>
+      <w:proofErr w:type="spellStart"/>
+      <w:r>
+        <w:rPr>
+          <w:rFonts w:hint="eastAsia"/>
+        </w:rPr>
+        <w:t>appium</w:t>
+      </w:r>
+      <w:proofErr w:type="spellEnd"/>
+      <w:r>
+        <w:rPr>
+          <w:rFonts w:hint="eastAsia"/>
+        </w:rPr>
+        <w:t xml:space="preserve"> --session-override"</w:t>
       </w:r>
       <w:r>
         <w:rPr>
@@ -3177,7 +3375,7 @@
     </w:p>
     <w:p>
       <w:pPr>
-        <w:pStyle w:val="a5"/>
+        <w:pStyle w:val="a6"/>
         <w:numPr>
           <w:ilvl w:val="0"/>
           <w:numId w:val="2"/>
@@ -3209,12 +3407,14 @@
         </w:rPr>
         <w:t>同</w:t>
       </w:r>
+      <w:proofErr w:type="spellStart"/>
       <w:r>
         <w:rPr>
           <w:rFonts w:hint="eastAsia"/>
         </w:rPr>
         <w:t>RobotFramework</w:t>
       </w:r>
+      <w:proofErr w:type="spellEnd"/>
       <w:r>
         <w:rPr>
           <w:rFonts w:hint="eastAsia"/>
@@ -3233,11 +3433,19 @@
         </w:rPr>
         <w:t>，命令行输入</w:t>
       </w:r>
-      <w:r>
-        <w:rPr>
-          <w:rFonts w:hint="eastAsia"/>
-        </w:rPr>
-        <w:t>pybot xxxx.txt</w:t>
+      <w:proofErr w:type="spellStart"/>
+      <w:r>
+        <w:rPr>
+          <w:rFonts w:hint="eastAsia"/>
+        </w:rPr>
+        <w:t>pybot</w:t>
+      </w:r>
+      <w:proofErr w:type="spellEnd"/>
+      <w:r>
+        <w:rPr>
+          <w:rFonts w:hint="eastAsia"/>
+        </w:rPr>
+        <w:t xml:space="preserve"> xxxx.txt</w:t>
       </w:r>
       <w:r>
         <w:rPr>
@@ -3355,11 +3563,21 @@
         </w:rPr>
         <w:t>、</w:t>
       </w:r>
-      <w:hyperlink r:id="rId18" w:anchor="Wait%20Until%20Page%20Contains%20Element" w:tooltip="Link to this keyword" w:history="1">
-        <w:r>
-          <w:t>Wait Until Page Contains Element</w:t>
-        </w:r>
-      </w:hyperlink>
+      <w:r>
+        <w:fldChar w:fldCharType="begin"/>
+      </w:r>
+      <w:r>
+        <w:instrText xml:space="preserve"> HYPERLINK "http://serhatbolsu.github.io/robotframework-appiumlibrary/AppiumLibrary.html" \l "Wait%20Until%20Page%20Contains%20Element" \o "Link to this keyword" </w:instrText>
+      </w:r>
+      <w:r>
+        <w:fldChar w:fldCharType="separate"/>
+      </w:r>
+      <w:r>
+        <w:t>Wait Until Page Contains Element</w:t>
+      </w:r>
+      <w:r>
+        <w:fldChar w:fldCharType="end"/>
+      </w:r>
       <w:bookmarkStart w:id="4" w:name="Wait_Until_Page_Does_Not_Contain"/>
       <w:bookmarkEnd w:id="3"/>
       <w:r>
@@ -3391,11 +3609,24 @@
         </w:rPr>
         <w:t>、</w:t>
       </w:r>
-      <w:hyperlink r:id="rId19" w:anchor="Wait%20Until%20Page%20Does%20Not%20Contain%20Element" w:tooltip="Link to this keyword" w:history="1">
-        <w:r>
-          <w:t>Wait Until Page Does Not Contain Element</w:t>
-        </w:r>
-      </w:hyperlink>
+      <w:r>
+        <w:fldChar w:fldCharType="begin"/>
+      </w:r>
+      <w:r>
+        <w:instrText xml:space="preserve"> HYPERLINK "http://serhatbo</w:instrText>
+      </w:r>
+      <w:r>
+        <w:instrText xml:space="preserve">lsu.github.io/robotframework-appiumlibrary/AppiumLibrary.html" \l "Wait%20Until%20Page%20Does%20Not%20Contain%20Element" \o "Link to this keyword" </w:instrText>
+      </w:r>
+      <w:r>
+        <w:fldChar w:fldCharType="separate"/>
+      </w:r>
+      <w:r>
+        <w:t>Wait Until Page Does Not Contain Element</w:t>
+      </w:r>
+      <w:r>
+        <w:fldChar w:fldCharType="end"/>
+      </w:r>
       <w:bookmarkEnd w:id="5"/>
       <w:r>
         <w:rPr>
@@ -3412,7 +3643,7 @@
         </w:rPr>
         <w:t>统计页面元素数量</w:t>
       </w:r>
-      <w:hyperlink r:id="rId20" w:anchor="Get%20Matching%20Xpath%20Count" w:tooltip="Link to this keyword" w:history="1">
+      <w:hyperlink r:id="rId17" w:anchor="Get%20Matching%20Xpath%20Count" w:tooltip="Link to this keyword" w:history="1">
         <w:r>
           <w:t>Get Matching Xpath Count</w:t>
         </w:r>
@@ -3428,7 +3659,21 @@
         <w:rPr>
           <w:rFonts w:hint="eastAsia"/>
         </w:rPr>
-        <w:t>Run KeyWord If</w:t>
+        <w:t xml:space="preserve">Run </w:t>
+      </w:r>
+      <w:proofErr w:type="spellStart"/>
+      <w:r>
+        <w:rPr>
+          <w:rFonts w:hint="eastAsia"/>
+        </w:rPr>
+        <w:t>KeyWord</w:t>
+      </w:r>
+      <w:proofErr w:type="spellEnd"/>
+      <w:r>
+        <w:rPr>
+          <w:rFonts w:hint="eastAsia"/>
+        </w:rPr>
+        <w:t xml:space="preserve"> If</w:t>
       </w:r>
       <w:r>
         <w:rPr>
@@ -3454,9 +3699,11 @@
         </w:rPr>
         <w:t>写</w:t>
       </w:r>
+      <w:proofErr w:type="gramStart"/>
       <w:r>
         <w:t>”</w:t>
       </w:r>
+      <w:proofErr w:type="gramEnd"/>
       <w:r>
         <w:rPr>
           <w:rFonts w:hint="eastAsia"/>
@@ -3494,8 +3741,13 @@
         <w:t>”</w:t>
       </w:r>
       <w:r>
-        <w:t xml:space="preserve"> If Has Advert Then CLose</w:t>
-      </w:r>
+        <w:t xml:space="preserve"> If Has Advert Then </w:t>
+      </w:r>
+      <w:proofErr w:type="spellStart"/>
+      <w:r>
+        <w:t>CLose</w:t>
+      </w:r>
+      <w:proofErr w:type="spellEnd"/>
       <w:r>
         <w:t>”</w:t>
       </w:r>
@@ -3561,6 +3813,7 @@
         <w:rPr>
           <w:rFonts w:hint="eastAsia"/>
         </w:rPr>
+        <w:lastRenderedPageBreak/>
         <w:t>切换操作环境</w:t>
       </w:r>
       <w:r>
@@ -3643,8 +3896,21 @@
         <w:rPr>
           <w:rFonts w:hint="eastAsia"/>
         </w:rPr>
-        <w:lastRenderedPageBreak/>
-        <w:t>大概就这些，其他请上官网文档自己查阅</w:t>
+        <w:t>大概就这些，其他请</w:t>
+      </w:r>
+      <w:proofErr w:type="gramStart"/>
+      <w:r>
+        <w:rPr>
+          <w:rFonts w:hint="eastAsia"/>
+        </w:rPr>
+        <w:t>上官网</w:t>
+      </w:r>
+      <w:proofErr w:type="gramEnd"/>
+      <w:r>
+        <w:rPr>
+          <w:rFonts w:hint="eastAsia"/>
+        </w:rPr>
+        <w:t>文档自己查阅</w:t>
       </w:r>
       <w:r>
         <w:rPr>
@@ -3671,8 +3937,16 @@
         <w:rPr>
           <w:rFonts w:hint="eastAsia"/>
         </w:rPr>
-        <w:t>（车智赢</w:t>
-      </w:r>
+        <w:t>（</w:t>
+      </w:r>
+      <w:proofErr w:type="gramStart"/>
+      <w:r>
+        <w:rPr>
+          <w:rFonts w:hint="eastAsia"/>
+        </w:rPr>
+        <w:t>车智赢</w:t>
+      </w:r>
+      <w:proofErr w:type="gramEnd"/>
       <w:r>
         <w:rPr>
           <w:rFonts w:hint="eastAsia"/>
@@ -3711,9 +3985,11 @@
         </w:rPr>
         <w:t>首页点击</w:t>
       </w:r>
+      <w:proofErr w:type="gramStart"/>
       <w:r>
         <w:t>”</w:t>
       </w:r>
+      <w:proofErr w:type="gramEnd"/>
       <w:r>
         <w:rPr>
           <w:rFonts w:hint="eastAsia"/>
@@ -3764,10 +4040,10 @@
             <v:path o:extrusionok="f" gradientshapeok="t" o:connecttype="rect"/>
             <o:lock v:ext="edit" aspectratio="t"/>
           </v:shapetype>
-          <v:shape id="_x0000_i1025" type="#_x0000_t75" style="width:65.25pt;height:42pt" o:ole="">
-            <v:imagedata r:id="rId21" o:title=""/>
+          <v:shape id="_x0000_i1025" type="#_x0000_t75" style="width:65.4pt;height:42pt" o:ole="">
+            <v:imagedata r:id="rId18" o:title=""/>
           </v:shape>
-          <o:OLEObject Type="Embed" ProgID="Package" ShapeID="_x0000_i1025" DrawAspect="Content" ObjectID="_1543664957" r:id="rId22"/>
+          <o:OLEObject Type="Embed" ProgID="Package" ShapeID="_x0000_i1025" DrawAspect="Content" ObjectID="_1632151088" r:id="rId19"/>
         </w:object>
       </w:r>
     </w:p>
@@ -3903,12 +4179,14 @@
         </w:rPr>
         <w:t>却怎么都定位不上，</w:t>
       </w:r>
+      <w:proofErr w:type="spellStart"/>
       <w:r>
         <w:rPr>
           <w:rFonts w:hint="eastAsia"/>
         </w:rPr>
         <w:t>xpath</w:t>
       </w:r>
+      <w:proofErr w:type="spellEnd"/>
       <w:r>
         <w:rPr>
           <w:rFonts w:hint="eastAsia"/>
@@ -3998,18 +4276,28 @@
         </w:rPr>
         <w:t>java</w:t>
       </w:r>
-      <w:r>
-        <w:rPr>
-          <w:rFonts w:hint="eastAsia"/>
-        </w:rPr>
-        <w:t>版解决方法，但没想好怎么用</w:t>
-      </w:r>
+      <w:proofErr w:type="gramStart"/>
+      <w:r>
+        <w:rPr>
+          <w:rFonts w:hint="eastAsia"/>
+        </w:rPr>
+        <w:t>版解决</w:t>
+      </w:r>
+      <w:proofErr w:type="gramEnd"/>
+      <w:r>
+        <w:rPr>
+          <w:rFonts w:hint="eastAsia"/>
+        </w:rPr>
+        <w:t>方法，但没想好怎么用</w:t>
+      </w:r>
+      <w:proofErr w:type="spellStart"/>
       <w:r>
         <w:rPr>
           <w:rFonts w:hint="eastAsia"/>
         </w:rPr>
         <w:t>RobotFramework</w:t>
       </w:r>
+      <w:proofErr w:type="spellEnd"/>
       <w:r>
         <w:rPr>
           <w:rFonts w:hint="eastAsia"/>
@@ -4031,8 +4319,8 @@
 </file>
 
 <file path=word/numbering.xml><?xml version="1.0" encoding="utf-8"?>
-<w:numbering xmlns:wpc="http://schemas.microsoft.com/office/word/2010/wordprocessingCanvas" xmlns:mc="http://schemas.openxmlformats.org/markup-compatibility/2006" xmlns:o="urn:schemas-microsoft-com:office:office" xmlns:r="http://schemas.openxmlformats.org/officeDocument/2006/relationships" xmlns:m="http://schemas.openxmlformats.org/officeDocument/2006/math" xmlns:v="urn:schemas-microsoft-com:vml" xmlns:wp14="http://schemas.microsoft.com/office/word/2010/wordprocessingDrawing" xmlns:wp="http://schemas.openxmlformats.org/drawingml/2006/wordprocessingDrawing" xmlns:w10="urn:schemas-microsoft-com:office:word" xmlns:w="http://schemas.openxmlformats.org/wordprocessingml/2006/main" xmlns:w14="http://schemas.microsoft.com/office/word/2010/wordml" xmlns:wpg="http://schemas.microsoft.com/office/word/2010/wordprocessingGroup" xmlns:wpi="http://schemas.microsoft.com/office/word/2010/wordprocessingInk" xmlns:wne="http://schemas.microsoft.com/office/word/2006/wordml" xmlns:wps="http://schemas.microsoft.com/office/word/2010/wordprocessingShape" mc:Ignorable="w14 wp14">
-  <w:abstractNum w:abstractNumId="0">
+<w:numbering xmlns:wpc="http://schemas.microsoft.com/office/word/2010/wordprocessingCanvas" xmlns:cx="http://schemas.microsoft.com/office/drawing/2014/chartex" xmlns:cx1="http://schemas.microsoft.com/office/drawing/2015/9/8/chartex" xmlns:cx2="http://schemas.microsoft.com/office/drawing/2015/10/21/chartex" xmlns:cx3="http://schemas.microsoft.com/office/drawing/2016/5/9/chartex" xmlns:cx4="http://schemas.microsoft.com/office/drawing/2016/5/10/chartex" xmlns:cx5="http://schemas.microsoft.com/office/drawing/2016/5/11/chartex" xmlns:cx6="http://schemas.microsoft.com/office/drawing/2016/5/12/chartex" xmlns:cx7="http://schemas.microsoft.com/office/drawing/2016/5/13/chartex" xmlns:cx8="http://schemas.microsoft.com/office/drawing/2016/5/14/chartex" xmlns:mc="http://schemas.openxmlformats.org/markup-compatibility/2006" xmlns:aink="http://schemas.microsoft.com/office/drawing/2016/ink" xmlns:am3d="http://schemas.microsoft.com/office/drawing/2017/model3d" xmlns:o="urn:schemas-microsoft-com:office:office" xmlns:r="http://schemas.openxmlformats.org/officeDocument/2006/relationships" xmlns:m="http://schemas.openxmlformats.org/officeDocument/2006/math" xmlns:v="urn:schemas-microsoft-com:vml" xmlns:wp14="http://schemas.microsoft.com/office/word/2010/wordprocessingDrawing" xmlns:wp="http://schemas.openxmlformats.org/drawingml/2006/wordprocessingDrawing" xmlns:w10="urn:schemas-microsoft-com:office:word" xmlns:w="http://schemas.openxmlformats.org/wordprocessingml/2006/main" xmlns:w14="http://schemas.microsoft.com/office/word/2010/wordml" xmlns:w15="http://schemas.microsoft.com/office/word/2012/wordml" xmlns:w16cid="http://schemas.microsoft.com/office/word/2016/wordml/cid" xmlns:w16se="http://schemas.microsoft.com/office/word/2015/wordml/symex" xmlns:wpg="http://schemas.microsoft.com/office/word/2010/wordprocessingGroup" xmlns:wpi="http://schemas.microsoft.com/office/word/2010/wordprocessingInk" xmlns:wne="http://schemas.microsoft.com/office/word/2006/wordml" xmlns:wps="http://schemas.microsoft.com/office/word/2010/wordprocessingShape" mc:Ignorable="w14 w15 w16se w16cid wp14">
+  <w:abstractNum w:abstractNumId="0" w15:restartNumberingAfterBreak="0">
     <w:nsid w:val="3FB54AD1"/>
     <w:multiLevelType w:val="hybridMultilevel"/>
     <w:tmpl w:val="D65C2934"/>
@@ -4121,7 +4409,7 @@
       </w:pPr>
     </w:lvl>
   </w:abstractNum>
-  <w:abstractNum w:abstractNumId="1">
+  <w:abstractNum w:abstractNumId="1" w15:restartNumberingAfterBreak="0">
     <w:nsid w:val="45312575"/>
     <w:multiLevelType w:val="hybridMultilevel"/>
     <w:tmpl w:val="2DF202AA"/>
@@ -4220,7 +4508,7 @@
 </file>
 
 <file path=word/styles.xml><?xml version="1.0" encoding="utf-8"?>
-<w:styles xmlns:mc="http://schemas.openxmlformats.org/markup-compatibility/2006" xmlns:r="http://schemas.openxmlformats.org/officeDocument/2006/relationships" xmlns:w="http://schemas.openxmlformats.org/wordprocessingml/2006/main" xmlns:w14="http://schemas.microsoft.com/office/word/2010/wordml" mc:Ignorable="w14">
+<w:styles xmlns:mc="http://schemas.openxmlformats.org/markup-compatibility/2006" xmlns:r="http://schemas.openxmlformats.org/officeDocument/2006/relationships" xmlns:w="http://schemas.openxmlformats.org/wordprocessingml/2006/main" xmlns:w14="http://schemas.microsoft.com/office/word/2010/wordml" xmlns:w15="http://schemas.microsoft.com/office/word/2012/wordml" xmlns:w16cid="http://schemas.microsoft.com/office/word/2016/wordml/cid" xmlns:w16se="http://schemas.microsoft.com/office/word/2015/wordml/symex" mc:Ignorable="w14 w15 w16se w16cid">
   <w:docDefaults>
     <w:rPrDefault>
       <w:rPr>
@@ -4233,144 +4521,382 @@
     </w:rPrDefault>
     <w:pPrDefault/>
   </w:docDefaults>
-  <w:latentStyles w:defLockedState="0" w:defUIPriority="99" w:defSemiHidden="1" w:defUnhideWhenUsed="1" w:defQFormat="0" w:count="267">
-    <w:lsdException w:name="Normal" w:semiHidden="0" w:uiPriority="0" w:unhideWhenUsed="0" w:qFormat="1"/>
-    <w:lsdException w:name="heading 1" w:semiHidden="0" w:uiPriority="9" w:unhideWhenUsed="0" w:qFormat="1"/>
-    <w:lsdException w:name="heading 2" w:uiPriority="9" w:qFormat="1"/>
-    <w:lsdException w:name="heading 3" w:uiPriority="9" w:qFormat="1"/>
-    <w:lsdException w:name="heading 4" w:uiPriority="9" w:qFormat="1"/>
-    <w:lsdException w:name="heading 5" w:uiPriority="9" w:qFormat="1"/>
-    <w:lsdException w:name="heading 6" w:uiPriority="9" w:qFormat="1"/>
-    <w:lsdException w:name="heading 7" w:uiPriority="9" w:qFormat="1"/>
-    <w:lsdException w:name="heading 8" w:uiPriority="9" w:qFormat="1"/>
-    <w:lsdException w:name="heading 9" w:uiPriority="9" w:qFormat="1"/>
-    <w:lsdException w:name="toc 1" w:uiPriority="39"/>
-    <w:lsdException w:name="toc 2" w:uiPriority="39"/>
-    <w:lsdException w:name="toc 3" w:uiPriority="39"/>
-    <w:lsdException w:name="toc 4" w:uiPriority="39"/>
-    <w:lsdException w:name="toc 5" w:uiPriority="39"/>
-    <w:lsdException w:name="toc 6" w:uiPriority="39"/>
-    <w:lsdException w:name="toc 7" w:uiPriority="39"/>
-    <w:lsdException w:name="toc 8" w:uiPriority="39"/>
-    <w:lsdException w:name="toc 9" w:uiPriority="39"/>
-    <w:lsdException w:name="caption" w:uiPriority="35" w:qFormat="1"/>
-    <w:lsdException w:name="Title" w:semiHidden="0" w:uiPriority="10" w:unhideWhenUsed="0" w:qFormat="1"/>
-    <w:lsdException w:name="Default Paragraph Font" w:uiPriority="1"/>
-    <w:lsdException w:name="Subtitle" w:semiHidden="0" w:uiPriority="11" w:unhideWhenUsed="0" w:qFormat="1"/>
-    <w:lsdException w:name="Strong" w:semiHidden="0" w:uiPriority="22" w:unhideWhenUsed="0" w:qFormat="1"/>
-    <w:lsdException w:name="Emphasis" w:semiHidden="0" w:uiPriority="20" w:unhideWhenUsed="0" w:qFormat="1"/>
-    <w:lsdException w:name="Table Grid" w:semiHidden="0" w:uiPriority="59" w:unhideWhenUsed="0"/>
-    <w:lsdException w:name="Placeholder Text" w:unhideWhenUsed="0"/>
-    <w:lsdException w:name="No Spacing" w:semiHidden="0" w:uiPriority="1" w:unhideWhenUsed="0" w:qFormat="1"/>
-    <w:lsdException w:name="Light Shading" w:semiHidden="0" w:uiPriority="60" w:unhideWhenUsed="0"/>
-    <w:lsdException w:name="Light List" w:semiHidden="0" w:uiPriority="61" w:unhideWhenUsed="0"/>
-    <w:lsdException w:name="Light Grid" w:semiHidden="0" w:uiPriority="62" w:unhideWhenUsed="0"/>
-    <w:lsdException w:name="Medium Shading 1" w:semiHidden="0" w:uiPriority="63" w:unhideWhenUsed="0"/>
-    <w:lsdException w:name="Medium Shading 2" w:semiHidden="0" w:uiPriority="64" w:unhideWhenUsed="0"/>
-    <w:lsdException w:name="Medium List 1" w:semiHidden="0" w:uiPriority="65" w:unhideWhenUsed="0"/>
-    <w:lsdException w:name="Medium List 2" w:semiHidden="0" w:uiPriority="66" w:unhideWhenUsed="0"/>
-    <w:lsdException w:name="Medium Grid 1" w:semiHidden="0" w:uiPriority="67" w:unhideWhenUsed="0"/>
-    <w:lsdException w:name="Medium Grid 2" w:semiHidden="0" w:uiPriority="68" w:unhideWhenUsed="0"/>
-    <w:lsdException w:name="Medium Grid 3" w:semiHidden="0" w:uiPriority="69" w:unhideWhenUsed="0"/>
-    <w:lsdException w:name="Dark List" w:semiHidden="0" w:uiPriority="70" w:unhideWhenUsed="0"/>
-    <w:lsdException w:name="Colorful Shading" w:semiHidden="0" w:uiPriority="71" w:unhideWhenUsed="0"/>
-    <w:lsdException w:name="Colorful List" w:semiHidden="0" w:uiPriority="72" w:unhideWhenUsed="0"/>
-    <w:lsdException w:name="Colorful Grid" w:semiHidden="0" w:uiPriority="73" w:unhideWhenUsed="0"/>
-    <w:lsdException w:name="Light Shading Accent 1" w:semiHidden="0" w:uiPriority="60" w:unhideWhenUsed="0"/>
-    <w:lsdException w:name="Light List Accent 1" w:semiHidden="0" w:uiPriority="61" w:unhideWhenUsed="0"/>
-    <w:lsdException w:name="Light Grid Accent 1" w:semiHidden="0" w:uiPriority="62" w:unhideWhenUsed="0"/>
-    <w:lsdException w:name="Medium Shading 1 Accent 1" w:semiHidden="0" w:uiPriority="63" w:unhideWhenUsed="0"/>
-    <w:lsdException w:name="Medium Shading 2 Accent 1" w:semiHidden="0" w:uiPriority="64" w:unhideWhenUsed="0"/>
-    <w:lsdException w:name="Medium List 1 Accent 1" w:semiHidden="0" w:uiPriority="65" w:unhideWhenUsed="0"/>
-    <w:lsdException w:name="Revision" w:unhideWhenUsed="0"/>
-    <w:lsdException w:name="List Paragraph" w:semiHidden="0" w:uiPriority="34" w:unhideWhenUsed="0" w:qFormat="1"/>
-    <w:lsdException w:name="Quote" w:semiHidden="0" w:uiPriority="29" w:unhideWhenUsed="0" w:qFormat="1"/>
-    <w:lsdException w:name="Intense Quote" w:semiHidden="0" w:uiPriority="30" w:unhideWhenUsed="0" w:qFormat="1"/>
-    <w:lsdException w:name="Medium List 2 Accent 1" w:semiHidden="0" w:uiPriority="66" w:unhideWhenUsed="0"/>
-    <w:lsdException w:name="Medium Grid 1 Accent 1" w:semiHidden="0" w:uiPriority="67" w:unhideWhenUsed="0"/>
-    <w:lsdException w:name="Medium Grid 2 Accent 1" w:semiHidden="0" w:uiPriority="68" w:unhideWhenUsed="0"/>
-    <w:lsdException w:name="Medium Grid 3 Accent 1" w:semiHidden="0" w:uiPriority="69" w:unhideWhenUsed="0"/>
-    <w:lsdException w:name="Dark List Accent 1" w:semiHidden="0" w:uiPriority="70" w:unhideWhenUsed="0"/>
-    <w:lsdException w:name="Colorful Shading Accent 1" w:semiHidden="0" w:uiPriority="71" w:unhideWhenUsed="0"/>
-    <w:lsdException w:name="Colorful List Accent 1" w:semiHidden="0" w:uiPriority="72" w:unhideWhenUsed="0"/>
-    <w:lsdException w:name="Colorful Grid Accent 1" w:semiHidden="0" w:uiPriority="73" w:unhideWhenUsed="0"/>
-    <w:lsdException w:name="Light Shading Accent 2" w:semiHidden="0" w:uiPriority="60" w:unhideWhenUsed="0"/>
-    <w:lsdException w:name="Light List Accent 2" w:semiHidden="0" w:uiPriority="61" w:unhideWhenUsed="0"/>
-    <w:lsdException w:name="Light Grid Accent 2" w:semiHidden="0" w:uiPriority="62" w:unhideWhenUsed="0"/>
-    <w:lsdException w:name="Medium Shading 1 Accent 2" w:semiHidden="0" w:uiPriority="63" w:unhideWhenUsed="0"/>
-    <w:lsdException w:name="Medium Shading 2 Accent 2" w:semiHidden="0" w:uiPriority="64" w:unhideWhenUsed="0"/>
-    <w:lsdException w:name="Medium List 1 Accent 2" w:semiHidden="0" w:uiPriority="65" w:unhideWhenUsed="0"/>
-    <w:lsdException w:name="Medium List 2 Accent 2" w:semiHidden="0" w:uiPriority="66" w:unhideWhenUsed="0"/>
-    <w:lsdException w:name="Medium Grid 1 Accent 2" w:semiHidden="0" w:uiPriority="67" w:unhideWhenUsed="0"/>
-    <w:lsdException w:name="Medium Grid 2 Accent 2" w:semiHidden="0" w:uiPriority="68" w:unhideWhenUsed="0"/>
-    <w:lsdException w:name="Medium Grid 3 Accent 2" w:semiHidden="0" w:uiPriority="69" w:unhideWhenUsed="0"/>
-    <w:lsdException w:name="Dark List Accent 2" w:semiHidden="0" w:uiPriority="70" w:unhideWhenUsed="0"/>
-    <w:lsdException w:name="Colorful Shading Accent 2" w:semiHidden="0" w:uiPriority="71" w:unhideWhenUsed="0"/>
-    <w:lsdException w:name="Colorful List Accent 2" w:semiHidden="0" w:uiPriority="72" w:unhideWhenUsed="0"/>
-    <w:lsdException w:name="Colorful Grid Accent 2" w:semiHidden="0" w:uiPriority="73" w:unhideWhenUsed="0"/>
-    <w:lsdException w:name="Light Shading Accent 3" w:semiHidden="0" w:uiPriority="60" w:unhideWhenUsed="0"/>
-    <w:lsdException w:name="Light List Accent 3" w:semiHidden="0" w:uiPriority="61" w:unhideWhenUsed="0"/>
-    <w:lsdException w:name="Light Grid Accent 3" w:semiHidden="0" w:uiPriority="62" w:unhideWhenUsed="0"/>
-    <w:lsdException w:name="Medium Shading 1 Accent 3" w:semiHidden="0" w:uiPriority="63" w:unhideWhenUsed="0"/>
-    <w:lsdException w:name="Medium Shading 2 Accent 3" w:semiHidden="0" w:uiPriority="64" w:unhideWhenUsed="0"/>
-    <w:lsdException w:name="Medium List 1 Accent 3" w:semiHidden="0" w:uiPriority="65" w:unhideWhenUsed="0"/>
-    <w:lsdException w:name="Medium List 2 Accent 3" w:semiHidden="0" w:uiPriority="66" w:unhideWhenUsed="0"/>
-    <w:lsdException w:name="Medium Grid 1 Accent 3" w:semiHidden="0" w:uiPriority="67" w:unhideWhenUsed="0"/>
-    <w:lsdException w:name="Medium Grid 2 Accent 3" w:semiHidden="0" w:uiPriority="68" w:unhideWhenUsed="0"/>
-    <w:lsdException w:name="Medium Grid 3 Accent 3" w:semiHidden="0" w:uiPriority="69" w:unhideWhenUsed="0"/>
-    <w:lsdException w:name="Dark List Accent 3" w:semiHidden="0" w:uiPriority="70" w:unhideWhenUsed="0"/>
-    <w:lsdException w:name="Colorful Shading Accent 3" w:semiHidden="0" w:uiPriority="71" w:unhideWhenUsed="0"/>
-    <w:lsdException w:name="Colorful List Accent 3" w:semiHidden="0" w:uiPriority="72" w:unhideWhenUsed="0"/>
-    <w:lsdException w:name="Colorful Grid Accent 3" w:semiHidden="0" w:uiPriority="73" w:unhideWhenUsed="0"/>
-    <w:lsdException w:name="Light Shading Accent 4" w:semiHidden="0" w:uiPriority="60" w:unhideWhenUsed="0"/>
-    <w:lsdException w:name="Light List Accent 4" w:semiHidden="0" w:uiPriority="61" w:unhideWhenUsed="0"/>
-    <w:lsdException w:name="Light Grid Accent 4" w:semiHidden="0" w:uiPriority="62" w:unhideWhenUsed="0"/>
-    <w:lsdException w:name="Medium Shading 1 Accent 4" w:semiHidden="0" w:uiPriority="63" w:unhideWhenUsed="0"/>
-    <w:lsdException w:name="Medium Shading 2 Accent 4" w:semiHidden="0" w:uiPriority="64" w:unhideWhenUsed="0"/>
-    <w:lsdException w:name="Medium List 1 Accent 4" w:semiHidden="0" w:uiPriority="65" w:unhideWhenUsed="0"/>
-    <w:lsdException w:name="Medium List 2 Accent 4" w:semiHidden="0" w:uiPriority="66" w:unhideWhenUsed="0"/>
-    <w:lsdException w:name="Medium Grid 1 Accent 4" w:semiHidden="0" w:uiPriority="67" w:unhideWhenUsed="0"/>
-    <w:lsdException w:name="Medium Grid 2 Accent 4" w:semiHidden="0" w:uiPriority="68" w:unhideWhenUsed="0"/>
-    <w:lsdException w:name="Medium Grid 3 Accent 4" w:semiHidden="0" w:uiPriority="69" w:unhideWhenUsed="0"/>
-    <w:lsdException w:name="Dark List Accent 4" w:semiHidden="0" w:uiPriority="70" w:unhideWhenUsed="0"/>
-    <w:lsdException w:name="Colorful Shading Accent 4" w:semiHidden="0" w:uiPriority="71" w:unhideWhenUsed="0"/>
-    <w:lsdException w:name="Colorful List Accent 4" w:semiHidden="0" w:uiPriority="72" w:unhideWhenUsed="0"/>
-    <w:lsdException w:name="Colorful Grid Accent 4" w:semiHidden="0" w:uiPriority="73" w:unhideWhenUsed="0"/>
-    <w:lsdException w:name="Light Shading Accent 5" w:semiHidden="0" w:uiPriority="60" w:unhideWhenUsed="0"/>
-    <w:lsdException w:name="Light List Accent 5" w:semiHidden="0" w:uiPriority="61" w:unhideWhenUsed="0"/>
-    <w:lsdException w:name="Light Grid Accent 5" w:semiHidden="0" w:uiPriority="62" w:unhideWhenUsed="0"/>
-    <w:lsdException w:name="Medium Shading 1 Accent 5" w:semiHidden="0" w:uiPriority="63" w:unhideWhenUsed="0"/>
-    <w:lsdException w:name="Medium Shading 2 Accent 5" w:semiHidden="0" w:uiPriority="64" w:unhideWhenUsed="0"/>
-    <w:lsdException w:name="Medium List 1 Accent 5" w:semiHidden="0" w:uiPriority="65" w:unhideWhenUsed="0"/>
-    <w:lsdException w:name="Medium List 2 Accent 5" w:semiHidden="0" w:uiPriority="66" w:unhideWhenUsed="0"/>
-    <w:lsdException w:name="Medium Grid 1 Accent 5" w:semiHidden="0" w:uiPriority="67" w:unhideWhenUsed="0"/>
-    <w:lsdException w:name="Medium Grid 2 Accent 5" w:semiHidden="0" w:uiPriority="68" w:unhideWhenUsed="0"/>
-    <w:lsdException w:name="Medium Grid 3 Accent 5" w:semiHidden="0" w:uiPriority="69" w:unhideWhenUsed="0"/>
-    <w:lsdException w:name="Dark List Accent 5" w:semiHidden="0" w:uiPriority="70" w:unhideWhenUsed="0"/>
-    <w:lsdException w:name="Colorful Shading Accent 5" w:semiHidden="0" w:uiPriority="71" w:unhideWhenUsed="0"/>
-    <w:lsdException w:name="Colorful List Accent 5" w:semiHidden="0" w:uiPriority="72" w:unhideWhenUsed="0"/>
-    <w:lsdException w:name="Colorful Grid Accent 5" w:semiHidden="0" w:uiPriority="73" w:unhideWhenUsed="0"/>
-    <w:lsdException w:name="Light Shading Accent 6" w:semiHidden="0" w:uiPriority="60" w:unhideWhenUsed="0"/>
-    <w:lsdException w:name="Light List Accent 6" w:semiHidden="0" w:uiPriority="61" w:unhideWhenUsed="0"/>
-    <w:lsdException w:name="Light Grid Accent 6" w:semiHidden="0" w:uiPriority="62" w:unhideWhenUsed="0"/>
-    <w:lsdException w:name="Medium Shading 1 Accent 6" w:semiHidden="0" w:uiPriority="63" w:unhideWhenUsed="0"/>
-    <w:lsdException w:name="Medium Shading 2 Accent 6" w:semiHidden="0" w:uiPriority="64" w:unhideWhenUsed="0"/>
-    <w:lsdException w:name="Medium List 1 Accent 6" w:semiHidden="0" w:uiPriority="65" w:unhideWhenUsed="0"/>
-    <w:lsdException w:name="Medium List 2 Accent 6" w:semiHidden="0" w:uiPriority="66" w:unhideWhenUsed="0"/>
-    <w:lsdException w:name="Medium Grid 1 Accent 6" w:semiHidden="0" w:uiPriority="67" w:unhideWhenUsed="0"/>
-    <w:lsdException w:name="Medium Grid 2 Accent 6" w:semiHidden="0" w:uiPriority="68" w:unhideWhenUsed="0"/>
-    <w:lsdException w:name="Medium Grid 3 Accent 6" w:semiHidden="0" w:uiPriority="69" w:unhideWhenUsed="0"/>
-    <w:lsdException w:name="Dark List Accent 6" w:semiHidden="0" w:uiPriority="70" w:unhideWhenUsed="0"/>
-    <w:lsdException w:name="Colorful Shading Accent 6" w:semiHidden="0" w:uiPriority="71" w:unhideWhenUsed="0"/>
-    <w:lsdException w:name="Colorful List Accent 6" w:semiHidden="0" w:uiPriority="72" w:unhideWhenUsed="0"/>
-    <w:lsdException w:name="Colorful Grid Accent 6" w:semiHidden="0" w:uiPriority="73" w:unhideWhenUsed="0"/>
-    <w:lsdException w:name="Subtle Emphasis" w:semiHidden="0" w:uiPriority="19" w:unhideWhenUsed="0" w:qFormat="1"/>
-    <w:lsdException w:name="Intense Emphasis" w:semiHidden="0" w:uiPriority="21" w:unhideWhenUsed="0" w:qFormat="1"/>
-    <w:lsdException w:name="Subtle Reference" w:semiHidden="0" w:uiPriority="31" w:unhideWhenUsed="0" w:qFormat="1"/>
-    <w:lsdException w:name="Intense Reference" w:semiHidden="0" w:uiPriority="32" w:unhideWhenUsed="0" w:qFormat="1"/>
-    <w:lsdException w:name="Book Title" w:semiHidden="0" w:uiPriority="33" w:unhideWhenUsed="0" w:qFormat="1"/>
-    <w:lsdException w:name="Bibliography" w:uiPriority="37"/>
-    <w:lsdException w:name="TOC Heading" w:uiPriority="39" w:qFormat="1"/>
+  <w:latentStyles w:defLockedState="0" w:defUIPriority="99" w:defSemiHidden="0" w:defUnhideWhenUsed="0" w:defQFormat="0" w:count="375">
+    <w:lsdException w:name="Normal" w:uiPriority="0" w:qFormat="1"/>
+    <w:lsdException w:name="heading 1" w:uiPriority="9" w:qFormat="1"/>
+    <w:lsdException w:name="heading 2" w:semiHidden="1" w:uiPriority="9" w:unhideWhenUsed="1" w:qFormat="1"/>
+    <w:lsdException w:name="heading 3" w:semiHidden="1" w:uiPriority="9" w:unhideWhenUsed="1" w:qFormat="1"/>
+    <w:lsdException w:name="heading 4" w:semiHidden="1" w:uiPriority="9" w:unhideWhenUsed="1" w:qFormat="1"/>
+    <w:lsdException w:name="heading 5" w:semiHidden="1" w:uiPriority="9" w:unhideWhenUsed="1" w:qFormat="1"/>
+    <w:lsdException w:name="heading 6" w:semiHidden="1" w:uiPriority="9" w:unhideWhenUsed="1" w:qFormat="1"/>
+    <w:lsdException w:name="heading 7" w:semiHidden="1" w:uiPriority="9" w:unhideWhenUsed="1" w:qFormat="1"/>
+    <w:lsdException w:name="heading 8" w:semiHidden="1" w:uiPriority="9" w:unhideWhenUsed="1" w:qFormat="1"/>
+    <w:lsdException w:name="heading 9" w:semiHidden="1" w:uiPriority="9" w:unhideWhenUsed="1" w:qFormat="1"/>
+    <w:lsdException w:name="index 1" w:semiHidden="1" w:unhideWhenUsed="1"/>
+    <w:lsdException w:name="index 2" w:semiHidden="1" w:unhideWhenUsed="1"/>
+    <w:lsdException w:name="index 3" w:semiHidden="1" w:unhideWhenUsed="1"/>
+    <w:lsdException w:name="index 4" w:semiHidden="1" w:unhideWhenUsed="1"/>
+    <w:lsdException w:name="index 5" w:semiHidden="1" w:unhideWhenUsed="1"/>
+    <w:lsdException w:name="index 6" w:semiHidden="1" w:unhideWhenUsed="1"/>
+    <w:lsdException w:name="index 7" w:semiHidden="1" w:unhideWhenUsed="1"/>
+    <w:lsdException w:name="index 8" w:semiHidden="1" w:unhideWhenUsed="1"/>
+    <w:lsdException w:name="index 9" w:semiHidden="1" w:unhideWhenUsed="1"/>
+    <w:lsdException w:name="toc 1" w:semiHidden="1" w:uiPriority="39" w:unhideWhenUsed="1"/>
+    <w:lsdException w:name="toc 2" w:semiHidden="1" w:uiPriority="39" w:unhideWhenUsed="1"/>
+    <w:lsdException w:name="toc 3" w:semiHidden="1" w:uiPriority="39" w:unhideWhenUsed="1"/>
+    <w:lsdException w:name="toc 4" w:semiHidden="1" w:uiPriority="39" w:unhideWhenUsed="1"/>
+    <w:lsdException w:name="toc 5" w:semiHidden="1" w:uiPriority="39" w:unhideWhenUsed="1"/>
+    <w:lsdException w:name="toc 6" w:semiHidden="1" w:uiPriority="39" w:unhideWhenUsed="1"/>
+    <w:lsdException w:name="toc 7" w:semiHidden="1" w:uiPriority="39" w:unhideWhenUsed="1"/>
+    <w:lsdException w:name="toc 8" w:semiHidden="1" w:uiPriority="39" w:unhideWhenUsed="1"/>
+    <w:lsdException w:name="toc 9" w:semiHidden="1" w:uiPriority="39" w:unhideWhenUsed="1"/>
+    <w:lsdException w:name="Normal Indent" w:semiHidden="1" w:unhideWhenUsed="1"/>
+    <w:lsdException w:name="footnote text" w:semiHidden="1" w:unhideWhenUsed="1"/>
+    <w:lsdException w:name="annotation text" w:semiHidden="1" w:unhideWhenUsed="1"/>
+    <w:lsdException w:name="header" w:semiHidden="1" w:unhideWhenUsed="1"/>
+    <w:lsdException w:name="footer" w:semiHidden="1" w:unhideWhenUsed="1"/>
+    <w:lsdException w:name="index heading" w:semiHidden="1" w:unhideWhenUsed="1"/>
+    <w:lsdException w:name="caption" w:semiHidden="1" w:uiPriority="35" w:unhideWhenUsed="1" w:qFormat="1"/>
+    <w:lsdException w:name="table of figures" w:semiHidden="1" w:unhideWhenUsed="1"/>
+    <w:lsdException w:name="envelope address" w:semiHidden="1" w:unhideWhenUsed="1"/>
+    <w:lsdException w:name="envelope return" w:semiHidden="1" w:unhideWhenUsed="1"/>
+    <w:lsdException w:name="footnote reference" w:semiHidden="1" w:unhideWhenUsed="1"/>
+    <w:lsdException w:name="annotation reference" w:semiHidden="1" w:unhideWhenUsed="1"/>
+    <w:lsdException w:name="line number" w:semiHidden="1" w:unhideWhenUsed="1"/>
+    <w:lsdException w:name="page number" w:semiHidden="1" w:unhideWhenUsed="1"/>
+    <w:lsdException w:name="endnote reference" w:semiHidden="1" w:unhideWhenUsed="1"/>
+    <w:lsdException w:name="endnote text" w:semiHidden="1" w:unhideWhenUsed="1"/>
+    <w:lsdException w:name="table of authorities" w:semiHidden="1" w:unhideWhenUsed="1"/>
+    <w:lsdException w:name="macro" w:semiHidden="1" w:unhideWhenUsed="1"/>
+    <w:lsdException w:name="toa heading" w:semiHidden="1" w:unhideWhenUsed="1"/>
+    <w:lsdException w:name="List" w:semiHidden="1" w:unhideWhenUsed="1"/>
+    <w:lsdException w:name="List Bullet" w:semiHidden="1" w:unhideWhenUsed="1"/>
+    <w:lsdException w:name="List Number" w:semiHidden="1" w:unhideWhenUsed="1"/>
+    <w:lsdException w:name="List 2" w:semiHidden="1" w:unhideWhenUsed="1"/>
+    <w:lsdException w:name="List 3" w:semiHidden="1" w:unhideWhenUsed="1"/>
+    <w:lsdException w:name="List 4" w:semiHidden="1" w:unhideWhenUsed="1"/>
+    <w:lsdException w:name="List 5" w:semiHidden="1" w:unhideWhenUsed="1"/>
+    <w:lsdException w:name="List Bullet 2" w:semiHidden="1" w:unhideWhenUsed="1"/>
+    <w:lsdException w:name="List Bullet 3" w:semiHidden="1" w:unhideWhenUsed="1"/>
+    <w:lsdException w:name="List Bullet 4" w:semiHidden="1" w:unhideWhenUsed="1"/>
+    <w:lsdException w:name="List Bullet 5" w:semiHidden="1" w:unhideWhenUsed="1"/>
+    <w:lsdException w:name="List Number 2" w:semiHidden="1" w:unhideWhenUsed="1"/>
+    <w:lsdException w:name="List Number 3" w:semiHidden="1" w:unhideWhenUsed="1"/>
+    <w:lsdException w:name="List Number 4" w:semiHidden="1" w:unhideWhenUsed="1"/>
+    <w:lsdException w:name="List Number 5" w:semiHidden="1" w:unhideWhenUsed="1"/>
+    <w:lsdException w:name="Title" w:uiPriority="10" w:qFormat="1"/>
+    <w:lsdException w:name="Closing" w:semiHidden="1" w:unhideWhenUsed="1"/>
+    <w:lsdException w:name="Signature" w:semiHidden="1" w:unhideWhenUsed="1"/>
+    <w:lsdException w:name="Default Paragraph Font" w:semiHidden="1" w:uiPriority="1" w:unhideWhenUsed="1"/>
+    <w:lsdException w:name="Body Text" w:semiHidden="1" w:unhideWhenUsed="1"/>
+    <w:lsdException w:name="Body Text Indent" w:semiHidden="1" w:unhideWhenUsed="1"/>
+    <w:lsdException w:name="List Continue" w:semiHidden="1" w:unhideWhenUsed="1"/>
+    <w:lsdException w:name="List Continue 2" w:semiHidden="1" w:unhideWhenUsed="1"/>
+    <w:lsdException w:name="List Continue 3" w:semiHidden="1" w:unhideWhenUsed="1"/>
+    <w:lsdException w:name="List Continue 4" w:semiHidden="1" w:unhideWhenUsed="1"/>
+    <w:lsdException w:name="List Continue 5" w:semiHidden="1" w:unhideWhenUsed="1"/>
+    <w:lsdException w:name="Message Header" w:semiHidden="1" w:unhideWhenUsed="1"/>
+    <w:lsdException w:name="Subtitle" w:uiPriority="11" w:qFormat="1"/>
+    <w:lsdException w:name="Salutation" w:semiHidden="1" w:unhideWhenUsed="1"/>
+    <w:lsdException w:name="Date" w:semiHidden="1" w:unhideWhenUsed="1"/>
+    <w:lsdException w:name="Body Text First Indent" w:semiHidden="1" w:unhideWhenUsed="1"/>
+    <w:lsdException w:name="Body Text First Indent 2" w:semiHidden="1" w:unhideWhenUsed="1"/>
+    <w:lsdException w:name="Note Heading" w:semiHidden="1" w:unhideWhenUsed="1"/>
+    <w:lsdException w:name="Body Text 2" w:semiHidden="1" w:unhideWhenUsed="1"/>
+    <w:lsdException w:name="Body Text 3" w:semiHidden="1" w:unhideWhenUsed="1"/>
+    <w:lsdException w:name="Body Text Indent 2" w:semiHidden="1" w:unhideWhenUsed="1"/>
+    <w:lsdException w:name="Body Text Indent 3" w:semiHidden="1" w:unhideWhenUsed="1"/>
+    <w:lsdException w:name="Block Text" w:semiHidden="1" w:unhideWhenUsed="1"/>
+    <w:lsdException w:name="Hyperlink" w:semiHidden="1" w:unhideWhenUsed="1"/>
+    <w:lsdException w:name="FollowedHyperlink" w:semiHidden="1" w:unhideWhenUsed="1"/>
+    <w:lsdException w:name="Strong" w:uiPriority="22" w:qFormat="1"/>
+    <w:lsdException w:name="Emphasis" w:uiPriority="20" w:qFormat="1"/>
+    <w:lsdException w:name="Document Map" w:semiHidden="1" w:unhideWhenUsed="1"/>
+    <w:lsdException w:name="Plain Text" w:semiHidden="1" w:unhideWhenUsed="1"/>
+    <w:lsdException w:name="E-mail Signature" w:semiHidden="1" w:unhideWhenUsed="1"/>
+    <w:lsdException w:name="HTML Top of Form" w:semiHidden="1" w:unhideWhenUsed="1"/>
+    <w:lsdException w:name="HTML Bottom of Form" w:semiHidden="1" w:unhideWhenUsed="1"/>
+    <w:lsdException w:name="Normal (Web)" w:semiHidden="1" w:unhideWhenUsed="1"/>
+    <w:lsdException w:name="HTML Acronym" w:semiHidden="1" w:unhideWhenUsed="1"/>
+    <w:lsdException w:name="HTML Address" w:semiHidden="1" w:unhideWhenUsed="1"/>
+    <w:lsdException w:name="HTML Cite" w:semiHidden="1" w:unhideWhenUsed="1"/>
+    <w:lsdException w:name="HTML Code" w:semiHidden="1" w:unhideWhenUsed="1"/>
+    <w:lsdException w:name="HTML Definition" w:semiHidden="1" w:unhideWhenUsed="1"/>
+    <w:lsdException w:name="HTML Keyboard" w:semiHidden="1" w:unhideWhenUsed="1"/>
+    <w:lsdException w:name="HTML Preformatted" w:semiHidden="1" w:unhideWhenUsed="1"/>
+    <w:lsdException w:name="HTML Sample" w:semiHidden="1" w:unhideWhenUsed="1"/>
+    <w:lsdException w:name="HTML Typewriter" w:semiHidden="1" w:unhideWhenUsed="1"/>
+    <w:lsdException w:name="HTML Variable" w:semiHidden="1" w:unhideWhenUsed="1"/>
+    <w:lsdException w:name="Normal Table" w:semiHidden="1" w:unhideWhenUsed="1"/>
+    <w:lsdException w:name="annotation subject" w:semiHidden="1" w:unhideWhenUsed="1"/>
+    <w:lsdException w:name="No List" w:semiHidden="1" w:unhideWhenUsed="1"/>
+    <w:lsdException w:name="Outline List 1" w:semiHidden="1" w:unhideWhenUsed="1"/>
+    <w:lsdException w:name="Outline List 2" w:semiHidden="1" w:unhideWhenUsed="1"/>
+    <w:lsdException w:name="Outline List 3" w:semiHidden="1" w:unhideWhenUsed="1"/>
+    <w:lsdException w:name="Table Simple 1" w:semiHidden="1" w:unhideWhenUsed="1"/>
+    <w:lsdException w:name="Table Simple 2" w:semiHidden="1" w:unhideWhenUsed="1"/>
+    <w:lsdException w:name="Table Simple 3" w:semiHidden="1" w:unhideWhenUsed="1"/>
+    <w:lsdException w:name="Table Classic 1" w:semiHidden="1" w:unhideWhenUsed="1"/>
+    <w:lsdException w:name="Table Classic 2" w:semiHidden="1" w:unhideWhenUsed="1"/>
+    <w:lsdException w:name="Table Classic 3" w:semiHidden="1" w:unhideWhenUsed="1"/>
+    <w:lsdException w:name="Table Classic 4" w:semiHidden="1" w:unhideWhenUsed="1"/>
+    <w:lsdException w:name="Table Colorful 1" w:semiHidden="1" w:unhideWhenUsed="1"/>
+    <w:lsdException w:name="Table Colorful 2" w:semiHidden="1" w:unhideWhenUsed="1"/>
+    <w:lsdException w:name="Table Colorful 3" w:semiHidden="1" w:unhideWhenUsed="1"/>
+    <w:lsdException w:name="Table Columns 1" w:semiHidden="1" w:unhideWhenUsed="1"/>
+    <w:lsdException w:name="Table Columns 2" w:semiHidden="1" w:unhideWhenUsed="1"/>
+    <w:lsdException w:name="Table Columns 3" w:semiHidden="1" w:unhideWhenUsed="1"/>
+    <w:lsdException w:name="Table Columns 4" w:semiHidden="1" w:unhideWhenUsed="1"/>
+    <w:lsdException w:name="Table Columns 5" w:semiHidden="1" w:unhideWhenUsed="1"/>
+    <w:lsdException w:name="Table Grid 1" w:semiHidden="1" w:unhideWhenUsed="1"/>
+    <w:lsdException w:name="Table Grid 2" w:semiHidden="1" w:unhideWhenUsed="1"/>
+    <w:lsdException w:name="Table Grid 3" w:semiHidden="1" w:unhideWhenUsed="1"/>
+    <w:lsdException w:name="Table Grid 4" w:semiHidden="1" w:unhideWhenUsed="1"/>
+    <w:lsdException w:name="Table Grid 5" w:semiHidden="1" w:unhideWhenUsed="1"/>
+    <w:lsdException w:name="Table Grid 6" w:semiHidden="1" w:unhideWhenUsed="1"/>
+    <w:lsdException w:name="Table Grid 7" w:semiHidden="1" w:unhideWhenUsed="1"/>
+    <w:lsdException w:name="Table Grid 8" w:semiHidden="1" w:unhideWhenUsed="1"/>
+    <w:lsdException w:name="Table List 1" w:semiHidden="1" w:unhideWhenUsed="1"/>
+    <w:lsdException w:name="Table List 2" w:semiHidden="1" w:unhideWhenUsed="1"/>
+    <w:lsdException w:name="Table List 3" w:semiHidden="1" w:unhideWhenUsed="1"/>
+    <w:lsdException w:name="Table List 4" w:semiHidden="1" w:unhideWhenUsed="1"/>
+    <w:lsdException w:name="Table List 5" w:semiHidden="1" w:unhideWhenUsed="1"/>
+    <w:lsdException w:name="Table List 6" w:semiHidden="1" w:unhideWhenUsed="1"/>
+    <w:lsdException w:name="Table List 7" w:semiHidden="1" w:unhideWhenUsed="1"/>
+    <w:lsdException w:name="Table List 8" w:semiHidden="1" w:unhideWhenUsed="1"/>
+    <w:lsdException w:name="Table 3D effects 1" w:semiHidden="1" w:unhideWhenUsed="1"/>
+    <w:lsdException w:name="Table 3D effects 2" w:semiHidden="1" w:unhideWhenUsed="1"/>
+    <w:lsdException w:name="Table 3D effects 3" w:semiHidden="1" w:unhideWhenUsed="1"/>
+    <w:lsdException w:name="Table Contemporary" w:semiHidden="1" w:unhideWhenUsed="1"/>
+    <w:lsdException w:name="Table Elegant" w:semiHidden="1" w:unhideWhenUsed="1"/>
+    <w:lsdException w:name="Table Professional" w:semiHidden="1" w:unhideWhenUsed="1"/>
+    <w:lsdException w:name="Table Subtle 1" w:semiHidden="1" w:unhideWhenUsed="1"/>
+    <w:lsdException w:name="Table Subtle 2" w:semiHidden="1" w:unhideWhenUsed="1"/>
+    <w:lsdException w:name="Table Web 1" w:semiHidden="1" w:unhideWhenUsed="1"/>
+    <w:lsdException w:name="Table Web 2" w:semiHidden="1" w:unhideWhenUsed="1"/>
+    <w:lsdException w:name="Table Web 3" w:semiHidden="1" w:unhideWhenUsed="1"/>
+    <w:lsdException w:name="Balloon Text" w:semiHidden="1" w:unhideWhenUsed="1"/>
+    <w:lsdException w:name="Table Grid" w:semiHidden="1" w:uiPriority="59" w:unhideWhenUsed="1"/>
+    <w:lsdException w:name="Table Theme" w:semiHidden="1" w:unhideWhenUsed="1"/>
+    <w:lsdException w:name="Placeholder Text" w:semiHidden="1"/>
+    <w:lsdException w:name="No Spacing" w:uiPriority="1" w:qFormat="1"/>
+    <w:lsdException w:name="Light Shading" w:uiPriority="60"/>
+    <w:lsdException w:name="Light List" w:uiPriority="61"/>
+    <w:lsdException w:name="Light Grid" w:uiPriority="62"/>
+    <w:lsdException w:name="Medium Shading 1" w:uiPriority="63"/>
+    <w:lsdException w:name="Medium Shading 2" w:uiPriority="64"/>
+    <w:lsdException w:name="Medium List 1" w:uiPriority="65"/>
+    <w:lsdException w:name="Medium List 2" w:uiPriority="66"/>
+    <w:lsdException w:name="Medium Grid 1" w:uiPriority="67"/>
+    <w:lsdException w:name="Medium Grid 2" w:uiPriority="68"/>
+    <w:lsdException w:name="Medium Grid 3" w:uiPriority="69"/>
+    <w:lsdException w:name="Dark List" w:uiPriority="70"/>
+    <w:lsdException w:name="Colorful Shading" w:uiPriority="71"/>
+    <w:lsdException w:name="Colorful List" w:uiPriority="72"/>
+    <w:lsdException w:name="Colorful Grid" w:uiPriority="73"/>
+    <w:lsdException w:name="Light Shading Accent 1" w:uiPriority="60"/>
+    <w:lsdException w:name="Light List Accent 1" w:uiPriority="61"/>
+    <w:lsdException w:name="Light Grid Accent 1" w:uiPriority="62"/>
+    <w:lsdException w:name="Medium Shading 1 Accent 1" w:uiPriority="63"/>
+    <w:lsdException w:name="Medium Shading 2 Accent 1" w:uiPriority="64"/>
+    <w:lsdException w:name="Medium List 1 Accent 1" w:uiPriority="65"/>
+    <w:lsdException w:name="Revision" w:semiHidden="1"/>
+    <w:lsdException w:name="List Paragraph" w:uiPriority="34" w:qFormat="1"/>
+    <w:lsdException w:name="Quote" w:uiPriority="29" w:qFormat="1"/>
+    <w:lsdException w:name="Intense Quote" w:uiPriority="30" w:qFormat="1"/>
+    <w:lsdException w:name="Medium List 2 Accent 1" w:uiPriority="66"/>
+    <w:lsdException w:name="Medium Grid 1 Accent 1" w:uiPriority="67"/>
+    <w:lsdException w:name="Medium Grid 2 Accent 1" w:uiPriority="68"/>
+    <w:lsdException w:name="Medium Grid 3 Accent 1" w:uiPriority="69"/>
+    <w:lsdException w:name="Dark List Accent 1" w:uiPriority="70"/>
+    <w:lsdException w:name="Colorful Shading Accent 1" w:uiPriority="71"/>
+    <w:lsdException w:name="Colorful List Accent 1" w:uiPriority="72"/>
+    <w:lsdException w:name="Colorful Grid Accent 1" w:uiPriority="73"/>
+    <w:lsdException w:name="Light Shading Accent 2" w:uiPriority="60"/>
+    <w:lsdException w:name="Light List Accent 2" w:uiPriority="61"/>
+    <w:lsdException w:name="Light Grid Accent 2" w:uiPriority="62"/>
+    <w:lsdException w:name="Medium Shading 1 Accent 2" w:uiPriority="63"/>
+    <w:lsdException w:name="Medium Shading 2 Accent 2" w:uiPriority="64"/>
+    <w:lsdException w:name="Medium List 1 Accent 2" w:uiPriority="65"/>
+    <w:lsdException w:name="Medium List 2 Accent 2" w:uiPriority="66"/>
+    <w:lsdException w:name="Medium Grid 1 Accent 2" w:uiPriority="67"/>
+    <w:lsdException w:name="Medium Grid 2 Accent 2" w:uiPriority="68"/>
+    <w:lsdException w:name="Medium Grid 3 Accent 2" w:uiPriority="69"/>
+    <w:lsdException w:name="Dark List Accent 2" w:uiPriority="70"/>
+    <w:lsdException w:name="Colorful Shading Accent 2" w:uiPriority="71"/>
+    <w:lsdException w:name="Colorful List Accent 2" w:uiPriority="72"/>
+    <w:lsdException w:name="Colorful Grid Accent 2" w:uiPriority="73"/>
+    <w:lsdException w:name="Light Shading Accent 3" w:uiPriority="60"/>
+    <w:lsdException w:name="Light List Accent 3" w:uiPriority="61"/>
+    <w:lsdException w:name="Light Grid Accent 3" w:uiPriority="62"/>
+    <w:lsdException w:name="Medium Shading 1 Accent 3" w:uiPriority="63"/>
+    <w:lsdException w:name="Medium Shading 2 Accent 3" w:uiPriority="64"/>
+    <w:lsdException w:name="Medium List 1 Accent 3" w:uiPriority="65"/>
+    <w:lsdException w:name="Medium List 2 Accent 3" w:uiPriority="66"/>
+    <w:lsdException w:name="Medium Grid 1 Accent 3" w:uiPriority="67"/>
+    <w:lsdException w:name="Medium Grid 2 Accent 3" w:uiPriority="68"/>
+    <w:lsdException w:name="Medium Grid 3 Accent 3" w:uiPriority="69"/>
+    <w:lsdException w:name="Dark List Accent 3" w:uiPriority="70"/>
+    <w:lsdException w:name="Colorful Shading Accent 3" w:uiPriority="71"/>
+    <w:lsdException w:name="Colorful List Accent 3" w:uiPriority="72"/>
+    <w:lsdException w:name="Colorful Grid Accent 3" w:uiPriority="73"/>
+    <w:lsdException w:name="Light Shading Accent 4" w:uiPriority="60"/>
+    <w:lsdException w:name="Light List Accent 4" w:uiPriority="61"/>
+    <w:lsdException w:name="Light Grid Accent 4" w:uiPriority="62"/>
+    <w:lsdException w:name="Medium Shading 1 Accent 4" w:uiPriority="63"/>
+    <w:lsdException w:name="Medium Shading 2 Accent 4" w:uiPriority="64"/>
+    <w:lsdException w:name="Medium List 1 Accent 4" w:uiPriority="65"/>
+    <w:lsdException w:name="Medium List 2 Accent 4" w:uiPriority="66"/>
+    <w:lsdException w:name="Medium Grid 1 Accent 4" w:uiPriority="67"/>
+    <w:lsdException w:name="Medium Grid 2 Accent 4" w:uiPriority="68"/>
+    <w:lsdException w:name="Medium Grid 3 Accent 4" w:uiPriority="69"/>
+    <w:lsdException w:name="Dark List Accent 4" w:uiPriority="70"/>
+    <w:lsdException w:name="Colorful Shading Accent 4" w:uiPriority="71"/>
+    <w:lsdException w:name="Colorful List Accent 4" w:uiPriority="72"/>
+    <w:lsdException w:name="Colorful Grid Accent 4" w:uiPriority="73"/>
+    <w:lsdException w:name="Light Shading Accent 5" w:uiPriority="60"/>
+    <w:lsdException w:name="Light List Accent 5" w:uiPriority="61"/>
+    <w:lsdException w:name="Light Grid Accent 5" w:uiPriority="62"/>
+    <w:lsdException w:name="Medium Shading 1 Accent 5" w:uiPriority="63"/>
+    <w:lsdException w:name="Medium Shading 2 Accent 5" w:uiPriority="64"/>
+    <w:lsdException w:name="Medium List 1 Accent 5" w:uiPriority="65"/>
+    <w:lsdException w:name="Medium List 2 Accent 5" w:uiPriority="66"/>
+    <w:lsdException w:name="Medium Grid 1 Accent 5" w:uiPriority="67"/>
+    <w:lsdException w:name="Medium Grid 2 Accent 5" w:uiPriority="68"/>
+    <w:lsdException w:name="Medium Grid 3 Accent 5" w:uiPriority="69"/>
+    <w:lsdException w:name="Dark List Accent 5" w:uiPriority="70"/>
+    <w:lsdException w:name="Colorful Shading Accent 5" w:uiPriority="71"/>
+    <w:lsdException w:name="Colorful List Accent 5" w:uiPriority="72"/>
+    <w:lsdException w:name="Colorful Grid Accent 5" w:uiPriority="73"/>
+    <w:lsdException w:name="Light Shading Accent 6" w:uiPriority="60"/>
+    <w:lsdException w:name="Light List Accent 6" w:uiPriority="61"/>
+    <w:lsdException w:name="Light Grid Accent 6" w:uiPriority="62"/>
+    <w:lsdException w:name="Medium Shading 1 Accent 6" w:uiPriority="63"/>
+    <w:lsdException w:name="Medium Shading 2 Accent 6" w:uiPriority="64"/>
+    <w:lsdException w:name="Medium List 1 Accent 6" w:uiPriority="65"/>
+    <w:lsdException w:name="Medium List 2 Accent 6" w:uiPriority="66"/>
+    <w:lsdException w:name="Medium Grid 1 Accent 6" w:uiPriority="67"/>
+    <w:lsdException w:name="Medium Grid 2 Accent 6" w:uiPriority="68"/>
+    <w:lsdException w:name="Medium Grid 3 Accent 6" w:uiPriority="69"/>
+    <w:lsdException w:name="Dark List Accent 6" w:uiPriority="70"/>
+    <w:lsdException w:name="Colorful Shading Accent 6" w:uiPriority="71"/>
+    <w:lsdException w:name="Colorful List Accent 6" w:uiPriority="72"/>
+    <w:lsdException w:name="Colorful Grid Accent 6" w:uiPriority="73"/>
+    <w:lsdException w:name="Subtle Emphasis" w:uiPriority="19" w:qFormat="1"/>
+    <w:lsdException w:name="Intense Emphasis" w:uiPriority="21" w:qFormat="1"/>
+    <w:lsdException w:name="Subtle Reference" w:uiPriority="31" w:qFormat="1"/>
+    <w:lsdException w:name="Intense Reference" w:uiPriority="32" w:qFormat="1"/>
+    <w:lsdException w:name="Book Title" w:uiPriority="33" w:qFormat="1"/>
+    <w:lsdException w:name="Bibliography" w:semiHidden="1" w:uiPriority="37" w:unhideWhenUsed="1"/>
+    <w:lsdException w:name="TOC Heading" w:semiHidden="1" w:uiPriority="39" w:unhideWhenUsed="1" w:qFormat="1"/>
+    <w:lsdException w:name="Plain Table 1" w:uiPriority="41"/>
+    <w:lsdException w:name="Plain Table 2" w:uiPriority="42"/>
+    <w:lsdException w:name="Plain Table 3" w:uiPriority="43"/>
+    <w:lsdException w:name="Plain Table 4" w:uiPriority="44"/>
+    <w:lsdException w:name="Plain Table 5" w:uiPriority="45"/>
+    <w:lsdException w:name="Grid Table Light" w:uiPriority="40"/>
+    <w:lsdException w:name="Grid Table 1 Light" w:uiPriority="46"/>
+    <w:lsdException w:name="Grid Table 2" w:uiPriority="47"/>
+    <w:lsdException w:name="Grid Table 3" w:uiPriority="48"/>
+    <w:lsdException w:name="Grid Table 4" w:uiPriority="49"/>
+    <w:lsdException w:name="Grid Table 5 Dark" w:uiPriority="50"/>
+    <w:lsdException w:name="Grid Table 6 Colorful" w:uiPriority="51"/>
+    <w:lsdException w:name="Grid Table 7 Colorful" w:uiPriority="52"/>
+    <w:lsdException w:name="Grid Table 1 Light Accent 1" w:uiPriority="46"/>
+    <w:lsdException w:name="Grid Table 2 Accent 1" w:uiPriority="47"/>
+    <w:lsdException w:name="Grid Table 3 Accent 1" w:uiPriority="48"/>
+    <w:lsdException w:name="Grid Table 4 Accent 1" w:uiPriority="49"/>
+    <w:lsdException w:name="Grid Table 5 Dark Accent 1" w:uiPriority="50"/>
+    <w:lsdException w:name="Grid Table 6 Colorful Accent 1" w:uiPriority="51"/>
+    <w:lsdException w:name="Grid Table 7 Colorful Accent 1" w:uiPriority="52"/>
+    <w:lsdException w:name="Grid Table 1 Light Accent 2" w:uiPriority="46"/>
+    <w:lsdException w:name="Grid Table 2 Accent 2" w:uiPriority="47"/>
+    <w:lsdException w:name="Grid Table 3 Accent 2" w:uiPriority="48"/>
+    <w:lsdException w:name="Grid Table 4 Accent 2" w:uiPriority="49"/>
+    <w:lsdException w:name="Grid Table 5 Dark Accent 2" w:uiPriority="50"/>
+    <w:lsdException w:name="Grid Table 6 Colorful Accent 2" w:uiPriority="51"/>
+    <w:lsdException w:name="Grid Table 7 Colorful Accent 2" w:uiPriority="52"/>
+    <w:lsdException w:name="Grid Table 1 Light Accent 3" w:uiPriority="46"/>
+    <w:lsdException w:name="Grid Table 2 Accent 3" w:uiPriority="47"/>
+    <w:lsdException w:name="Grid Table 3 Accent 3" w:uiPriority="48"/>
+    <w:lsdException w:name="Grid Table 4 Accent 3" w:uiPriority="49"/>
+    <w:lsdException w:name="Grid Table 5 Dark Accent 3" w:uiPriority="50"/>
+    <w:lsdException w:name="Grid Table 6 Colorful Accent 3" w:uiPriority="51"/>
+    <w:lsdException w:name="Grid Table 7 Colorful Accent 3" w:uiPriority="52"/>
+    <w:lsdException w:name="Grid Table 1 Light Accent 4" w:uiPriority="46"/>
+    <w:lsdException w:name="Grid Table 2 Accent 4" w:uiPriority="47"/>
+    <w:lsdException w:name="Grid Table 3 Accent 4" w:uiPriority="48"/>
+    <w:lsdException w:name="Grid Table 4 Accent 4" w:uiPriority="49"/>
+    <w:lsdException w:name="Grid Table 5 Dark Accent 4" w:uiPriority="50"/>
+    <w:lsdException w:name="Grid Table 6 Colorful Accent 4" w:uiPriority="51"/>
+    <w:lsdException w:name="Grid Table 7 Colorful Accent 4" w:uiPriority="52"/>
+    <w:lsdException w:name="Grid Table 1 Light Accent 5" w:uiPriority="46"/>
+    <w:lsdException w:name="Grid Table 2 Accent 5" w:uiPriority="47"/>
+    <w:lsdException w:name="Grid Table 3 Accent 5" w:uiPriority="48"/>
+    <w:lsdException w:name="Grid Table 4 Accent 5" w:uiPriority="49"/>
+    <w:lsdException w:name="Grid Table 5 Dark Accent 5" w:uiPriority="50"/>
+    <w:lsdException w:name="Grid Table 6 Colorful Accent 5" w:uiPriority="51"/>
+    <w:lsdException w:name="Grid Table 7 Colorful Accent 5" w:uiPriority="52"/>
+    <w:lsdException w:name="Grid Table 1 Light Accent 6" w:uiPriority="46"/>
+    <w:lsdException w:name="Grid Table 2 Accent 6" w:uiPriority="47"/>
+    <w:lsdException w:name="Grid Table 3 Accent 6" w:uiPriority="48"/>
+    <w:lsdException w:name="Grid Table 4 Accent 6" w:uiPriority="49"/>
+    <w:lsdException w:name="Grid Table 5 Dark Accent 6" w:uiPriority="50"/>
+    <w:lsdException w:name="Grid Table 6 Colorful Accent 6" w:uiPriority="51"/>
+    <w:lsdException w:name="Grid Table 7 Colorful Accent 6" w:uiPriority="52"/>
+    <w:lsdException w:name="List Table 1 Light" w:uiPriority="46"/>
+    <w:lsdException w:name="List Table 2" w:uiPriority="47"/>
+    <w:lsdException w:name="List Table 3" w:uiPriority="48"/>
+    <w:lsdException w:name="List Table 4" w:uiPriority="49"/>
+    <w:lsdException w:name="List Table 5 Dark" w:uiPriority="50"/>
+    <w:lsdException w:name="List Table 6 Colorful" w:uiPriority="51"/>
+    <w:lsdException w:name="List Table 7 Colorful" w:uiPriority="52"/>
+    <w:lsdException w:name="List Table 1 Light Accent 1" w:uiPriority="46"/>
+    <w:lsdException w:name="List Table 2 Accent 1" w:uiPriority="47"/>
+    <w:lsdException w:name="List Table 3 Accent 1" w:uiPriority="48"/>
+    <w:lsdException w:name="List Table 4 Accent 1" w:uiPriority="49"/>
+    <w:lsdException w:name="List Table 5 Dark Accent 1" w:uiPriority="50"/>
+    <w:lsdException w:name="List Table 6 Colorful Accent 1" w:uiPriority="51"/>
+    <w:lsdException w:name="List Table 7 Colorful Accent 1" w:uiPriority="52"/>
+    <w:lsdException w:name="List Table 1 Light Accent 2" w:uiPriority="46"/>
+    <w:lsdException w:name="List Table 2 Accent 2" w:uiPriority="47"/>
+    <w:lsdException w:name="List Table 3 Accent 2" w:uiPriority="48"/>
+    <w:lsdException w:name="List Table 4 Accent 2" w:uiPriority="49"/>
+    <w:lsdException w:name="List Table 5 Dark Accent 2" w:uiPriority="50"/>
+    <w:lsdException w:name="List Table 6 Colorful Accent 2" w:uiPriority="51"/>
+    <w:lsdException w:name="List Table 7 Colorful Accent 2" w:uiPriority="52"/>
+    <w:lsdException w:name="List Table 1 Light Accent 3" w:uiPriority="46"/>
+    <w:lsdException w:name="List Table 2 Accent 3" w:uiPriority="47"/>
+    <w:lsdException w:name="List Table 3 Accent 3" w:uiPriority="48"/>
+    <w:lsdException w:name="List Table 4 Accent 3" w:uiPriority="49"/>
+    <w:lsdException w:name="List Table 5 Dark Accent 3" w:uiPriority="50"/>
+    <w:lsdException w:name="List Table 6 Colorful Accent 3" w:uiPriority="51"/>
+    <w:lsdException w:name="List Table 7 Colorful Accent 3" w:uiPriority="52"/>
+    <w:lsdException w:name="List Table 1 Light Accent 4" w:uiPriority="46"/>
+    <w:lsdException w:name="List Table 2 Accent 4" w:uiPriority="47"/>
+    <w:lsdException w:name="List Table 3 Accent 4" w:uiPriority="48"/>
+    <w:lsdException w:name="List Table 4 Accent 4" w:uiPriority="49"/>
+    <w:lsdException w:name="List Table 5 Dark Accent 4" w:uiPriority="50"/>
+    <w:lsdException w:name="List Table 6 Colorful Accent 4" w:uiPriority="51"/>
+    <w:lsdException w:name="List Table 7 Colorful Accent 4" w:uiPriority="52"/>
+    <w:lsdException w:name="List Table 1 Light Accent 5" w:uiPriority="46"/>
+    <w:lsdException w:name="List Table 2 Accent 5" w:uiPriority="47"/>
+    <w:lsdException w:name="List Table 3 Accent 5" w:uiPriority="48"/>
+    <w:lsdException w:name="List Table 4 Accent 5" w:uiPriority="49"/>
+    <w:lsdException w:name="List Table 5 Dark Accent 5" w:uiPriority="50"/>
+    <w:lsdException w:name="List Table 6 Colorful Accent 5" w:uiPriority="51"/>
+    <w:lsdException w:name="List Table 7 Colorful Accent 5" w:uiPriority="52"/>
+    <w:lsdException w:name="List Table 1 Light Accent 6" w:uiPriority="46"/>
+    <w:lsdException w:name="List Table 2 Accent 6" w:uiPriority="47"/>
+    <w:lsdException w:name="List Table 3 Accent 6" w:uiPriority="48"/>
+    <w:lsdException w:name="List Table 4 Accent 6" w:uiPriority="49"/>
+    <w:lsdException w:name="List Table 5 Dark Accent 6" w:uiPriority="50"/>
+    <w:lsdException w:name="List Table 6 Colorful Accent 6" w:uiPriority="51"/>
+    <w:lsdException w:name="List Table 7 Colorful Accent 6" w:uiPriority="52"/>
+    <w:lsdException w:name="Mention" w:semiHidden="1" w:unhideWhenUsed="1"/>
+    <w:lsdException w:name="Smart Hyperlink" w:semiHidden="1" w:unhideWhenUsed="1"/>
+    <w:lsdException w:name="Hashtag" w:semiHidden="1" w:unhideWhenUsed="1"/>
+    <w:lsdException w:name="Unresolved Mention" w:semiHidden="1" w:unhideWhenUsed="1"/>
   </w:latentStyles>
   <w:style w:type="paragraph" w:default="1" w:styleId="a">
     <w:name w:val="Normal"/>
@@ -4421,7 +4947,7 @@
   <w:style w:type="paragraph" w:styleId="a4">
     <w:name w:val="Balloon Text"/>
     <w:basedOn w:val="a"/>
-    <w:link w:val="Char"/>
+    <w:link w:val="a5"/>
     <w:uiPriority w:val="99"/>
     <w:semiHidden/>
     <w:unhideWhenUsed/>
@@ -4431,8 +4957,8 @@
       <w:szCs w:val="18"/>
     </w:rPr>
   </w:style>
-  <w:style w:type="character" w:customStyle="1" w:styleId="Char">
-    <w:name w:val="批注框文本 Char"/>
+  <w:style w:type="character" w:customStyle="1" w:styleId="a5">
+    <w:name w:val="批注框文本 字符"/>
     <w:basedOn w:val="a0"/>
     <w:link w:val="a4"/>
     <w:uiPriority w:val="99"/>
@@ -4443,7 +4969,7 @@
       <w:szCs w:val="18"/>
     </w:rPr>
   </w:style>
-  <w:style w:type="paragraph" w:styleId="a5">
+  <w:style w:type="paragraph" w:styleId="a6">
     <w:name w:val="List Paragraph"/>
     <w:basedOn w:val="a"/>
     <w:uiPriority w:val="34"/>
@@ -4453,256 +4979,7 @@
       <w:ind w:firstLineChars="200" w:firstLine="420"/>
     </w:pPr>
   </w:style>
-  <w:style w:type="character" w:styleId="a6">
-    <w:name w:val="FollowedHyperlink"/>
-    <w:basedOn w:val="a0"/>
-    <w:uiPriority w:val="99"/>
-    <w:semiHidden/>
-    <w:unhideWhenUsed/>
-    <w:rsid w:val="00E176BF"/>
-    <w:rPr>
-      <w:color w:val="800080" w:themeColor="followedHyperlink"/>
-      <w:u w:val="single"/>
-    </w:rPr>
-  </w:style>
-</w:styles>
-</file>
-
-<file path=word/stylesWithEffects.xml><?xml version="1.0" encoding="utf-8"?>
-<w:styles xmlns:wpc="http://schemas.microsoft.com/office/word/2010/wordprocessingCanvas" xmlns:mc="http://schemas.openxmlformats.org/markup-compatibility/2006" xmlns:o="urn:schemas-microsoft-com:office:office" xmlns:r="http://schemas.openxmlformats.org/officeDocument/2006/relationships" xmlns:m="http://schemas.openxmlformats.org/officeDocument/2006/math" xmlns:v="urn:schemas-microsoft-com:vml" xmlns:wp14="http://schemas.microsoft.com/office/word/2010/wordprocessingDrawing" xmlns:wp="http://schemas.openxmlformats.org/drawingml/2006/wordprocessingDrawing" xmlns:w10="urn:schemas-microsoft-com:office:word" xmlns:w="http://schemas.openxmlformats.org/wordprocessingml/2006/main" xmlns:w14="http://schemas.microsoft.com/office/word/2010/wordml" xmlns:wpg="http://schemas.microsoft.com/office/word/2010/wordprocessingGroup" xmlns:wpi="http://schemas.microsoft.com/office/word/2010/wordprocessingInk" xmlns:wne="http://schemas.microsoft.com/office/word/2006/wordml" xmlns:wps="http://schemas.microsoft.com/office/word/2010/wordprocessingShape" mc:Ignorable="w14 wp14">
-  <w:docDefaults>
-    <w:rPrDefault>
-      <w:rPr>
-        <w:rFonts w:asciiTheme="minorHAnsi" w:eastAsiaTheme="minorEastAsia" w:hAnsiTheme="minorHAnsi" w:cstheme="minorBidi"/>
-        <w:kern w:val="2"/>
-        <w:sz w:val="21"/>
-        <w:szCs w:val="22"/>
-        <w:lang w:val="en-US" w:eastAsia="zh-CN" w:bidi="ar-SA"/>
-      </w:rPr>
-    </w:rPrDefault>
-    <w:pPrDefault/>
-  </w:docDefaults>
-  <w:latentStyles w:defLockedState="0" w:defUIPriority="99" w:defSemiHidden="1" w:defUnhideWhenUsed="1" w:defQFormat="0" w:count="267">
-    <w:lsdException w:name="Normal" w:semiHidden="0" w:uiPriority="0" w:unhideWhenUsed="0" w:qFormat="1"/>
-    <w:lsdException w:name="heading 1" w:semiHidden="0" w:uiPriority="9" w:unhideWhenUsed="0" w:qFormat="1"/>
-    <w:lsdException w:name="heading 2" w:uiPriority="9" w:qFormat="1"/>
-    <w:lsdException w:name="heading 3" w:uiPriority="9" w:qFormat="1"/>
-    <w:lsdException w:name="heading 4" w:uiPriority="9" w:qFormat="1"/>
-    <w:lsdException w:name="heading 5" w:uiPriority="9" w:qFormat="1"/>
-    <w:lsdException w:name="heading 6" w:uiPriority="9" w:qFormat="1"/>
-    <w:lsdException w:name="heading 7" w:uiPriority="9" w:qFormat="1"/>
-    <w:lsdException w:name="heading 8" w:uiPriority="9" w:qFormat="1"/>
-    <w:lsdException w:name="heading 9" w:uiPriority="9" w:qFormat="1"/>
-    <w:lsdException w:name="toc 1" w:uiPriority="39"/>
-    <w:lsdException w:name="toc 2" w:uiPriority="39"/>
-    <w:lsdException w:name="toc 3" w:uiPriority="39"/>
-    <w:lsdException w:name="toc 4" w:uiPriority="39"/>
-    <w:lsdException w:name="toc 5" w:uiPriority="39"/>
-    <w:lsdException w:name="toc 6" w:uiPriority="39"/>
-    <w:lsdException w:name="toc 7" w:uiPriority="39"/>
-    <w:lsdException w:name="toc 8" w:uiPriority="39"/>
-    <w:lsdException w:name="toc 9" w:uiPriority="39"/>
-    <w:lsdException w:name="caption" w:uiPriority="35" w:qFormat="1"/>
-    <w:lsdException w:name="Title" w:semiHidden="0" w:uiPriority="10" w:unhideWhenUsed="0" w:qFormat="1"/>
-    <w:lsdException w:name="Default Paragraph Font" w:uiPriority="1"/>
-    <w:lsdException w:name="Subtitle" w:semiHidden="0" w:uiPriority="11" w:unhideWhenUsed="0" w:qFormat="1"/>
-    <w:lsdException w:name="Strong" w:semiHidden="0" w:uiPriority="22" w:unhideWhenUsed="0" w:qFormat="1"/>
-    <w:lsdException w:name="Emphasis" w:semiHidden="0" w:uiPriority="20" w:unhideWhenUsed="0" w:qFormat="1"/>
-    <w:lsdException w:name="Table Grid" w:semiHidden="0" w:uiPriority="59" w:unhideWhenUsed="0"/>
-    <w:lsdException w:name="Placeholder Text" w:unhideWhenUsed="0"/>
-    <w:lsdException w:name="No Spacing" w:semiHidden="0" w:uiPriority="1" w:unhideWhenUsed="0" w:qFormat="1"/>
-    <w:lsdException w:name="Light Shading" w:semiHidden="0" w:uiPriority="60" w:unhideWhenUsed="0"/>
-    <w:lsdException w:name="Light List" w:semiHidden="0" w:uiPriority="61" w:unhideWhenUsed="0"/>
-    <w:lsdException w:name="Light Grid" w:semiHidden="0" w:uiPriority="62" w:unhideWhenUsed="0"/>
-    <w:lsdException w:name="Medium Shading 1" w:semiHidden="0" w:uiPriority="63" w:unhideWhenUsed="0"/>
-    <w:lsdException w:name="Medium Shading 2" w:semiHidden="0" w:uiPriority="64" w:unhideWhenUsed="0"/>
-    <w:lsdException w:name="Medium List 1" w:semiHidden="0" w:uiPriority="65" w:unhideWhenUsed="0"/>
-    <w:lsdException w:name="Medium List 2" w:semiHidden="0" w:uiPriority="66" w:unhideWhenUsed="0"/>
-    <w:lsdException w:name="Medium Grid 1" w:semiHidden="0" w:uiPriority="67" w:unhideWhenUsed="0"/>
-    <w:lsdException w:name="Medium Grid 2" w:semiHidden="0" w:uiPriority="68" w:unhideWhenUsed="0"/>
-    <w:lsdException w:name="Medium Grid 3" w:semiHidden="0" w:uiPriority="69" w:unhideWhenUsed="0"/>
-    <w:lsdException w:name="Dark List" w:semiHidden="0" w:uiPriority="70" w:unhideWhenUsed="0"/>
-    <w:lsdException w:name="Colorful Shading" w:semiHidden="0" w:uiPriority="71" w:unhideWhenUsed="0"/>
-    <w:lsdException w:name="Colorful List" w:semiHidden="0" w:uiPriority="72" w:unhideWhenUsed="0"/>
-    <w:lsdException w:name="Colorful Grid" w:semiHidden="0" w:uiPriority="73" w:unhideWhenUsed="0"/>
-    <w:lsdException w:name="Light Shading Accent 1" w:semiHidden="0" w:uiPriority="60" w:unhideWhenUsed="0"/>
-    <w:lsdException w:name="Light List Accent 1" w:semiHidden="0" w:uiPriority="61" w:unhideWhenUsed="0"/>
-    <w:lsdException w:name="Light Grid Accent 1" w:semiHidden="0" w:uiPriority="62" w:unhideWhenUsed="0"/>
-    <w:lsdException w:name="Medium Shading 1 Accent 1" w:semiHidden="0" w:uiPriority="63" w:unhideWhenUsed="0"/>
-    <w:lsdException w:name="Medium Shading 2 Accent 1" w:semiHidden="0" w:uiPriority="64" w:unhideWhenUsed="0"/>
-    <w:lsdException w:name="Medium List 1 Accent 1" w:semiHidden="0" w:uiPriority="65" w:unhideWhenUsed="0"/>
-    <w:lsdException w:name="Revision" w:unhideWhenUsed="0"/>
-    <w:lsdException w:name="List Paragraph" w:semiHidden="0" w:uiPriority="34" w:unhideWhenUsed="0" w:qFormat="1"/>
-    <w:lsdException w:name="Quote" w:semiHidden="0" w:uiPriority="29" w:unhideWhenUsed="0" w:qFormat="1"/>
-    <w:lsdException w:name="Intense Quote" w:semiHidden="0" w:uiPriority="30" w:unhideWhenUsed="0" w:qFormat="1"/>
-    <w:lsdException w:name="Medium List 2 Accent 1" w:semiHidden="0" w:uiPriority="66" w:unhideWhenUsed="0"/>
-    <w:lsdException w:name="Medium Grid 1 Accent 1" w:semiHidden="0" w:uiPriority="67" w:unhideWhenUsed="0"/>
-    <w:lsdException w:name="Medium Grid 2 Accent 1" w:semiHidden="0" w:uiPriority="68" w:unhideWhenUsed="0"/>
-    <w:lsdException w:name="Medium Grid 3 Accent 1" w:semiHidden="0" w:uiPriority="69" w:unhideWhenUsed="0"/>
-    <w:lsdException w:name="Dark List Accent 1" w:semiHidden="0" w:uiPriority="70" w:unhideWhenUsed="0"/>
-    <w:lsdException w:name="Colorful Shading Accent 1" w:semiHidden="0" w:uiPriority="71" w:unhideWhenUsed="0"/>
-    <w:lsdException w:name="Colorful List Accent 1" w:semiHidden="0" w:uiPriority="72" w:unhideWhenUsed="0"/>
-    <w:lsdException w:name="Colorful Grid Accent 1" w:semiHidden="0" w:uiPriority="73" w:unhideWhenUsed="0"/>
-    <w:lsdException w:name="Light Shading Accent 2" w:semiHidden="0" w:uiPriority="60" w:unhideWhenUsed="0"/>
-    <w:lsdException w:name="Light List Accent 2" w:semiHidden="0" w:uiPriority="61" w:unhideWhenUsed="0"/>
-    <w:lsdException w:name="Light Grid Accent 2" w:semiHidden="0" w:uiPriority="62" w:unhideWhenUsed="0"/>
-    <w:lsdException w:name="Medium Shading 1 Accent 2" w:semiHidden="0" w:uiPriority="63" w:unhideWhenUsed="0"/>
-    <w:lsdException w:name="Medium Shading 2 Accent 2" w:semiHidden="0" w:uiPriority="64" w:unhideWhenUsed="0"/>
-    <w:lsdException w:name="Medium List 1 Accent 2" w:semiHidden="0" w:uiPriority="65" w:unhideWhenUsed="0"/>
-    <w:lsdException w:name="Medium List 2 Accent 2" w:semiHidden="0" w:uiPriority="66" w:unhideWhenUsed="0"/>
-    <w:lsdException w:name="Medium Grid 1 Accent 2" w:semiHidden="0" w:uiPriority="67" w:unhideWhenUsed="0"/>
-    <w:lsdException w:name="Medium Grid 2 Accent 2" w:semiHidden="0" w:uiPriority="68" w:unhideWhenUsed="0"/>
-    <w:lsdException w:name="Medium Grid 3 Accent 2" w:semiHidden="0" w:uiPriority="69" w:unhideWhenUsed="0"/>
-    <w:lsdException w:name="Dark List Accent 2" w:semiHidden="0" w:uiPriority="70" w:unhideWhenUsed="0"/>
-    <w:lsdException w:name="Colorful Shading Accent 2" w:semiHidden="0" w:uiPriority="71" w:unhideWhenUsed="0"/>
-    <w:lsdException w:name="Colorful List Accent 2" w:semiHidden="0" w:uiPriority="72" w:unhideWhenUsed="0"/>
-    <w:lsdException w:name="Colorful Grid Accent 2" w:semiHidden="0" w:uiPriority="73" w:unhideWhenUsed="0"/>
-    <w:lsdException w:name="Light Shading Accent 3" w:semiHidden="0" w:uiPriority="60" w:unhideWhenUsed="0"/>
-    <w:lsdException w:name="Light List Accent 3" w:semiHidden="0" w:uiPriority="61" w:unhideWhenUsed="0"/>
-    <w:lsdException w:name="Light Grid Accent 3" w:semiHidden="0" w:uiPriority="62" w:unhideWhenUsed="0"/>
-    <w:lsdException w:name="Medium Shading 1 Accent 3" w:semiHidden="0" w:uiPriority="63" w:unhideWhenUsed="0"/>
-    <w:lsdException w:name="Medium Shading 2 Accent 3" w:semiHidden="0" w:uiPriority="64" w:unhideWhenUsed="0"/>
-    <w:lsdException w:name="Medium List 1 Accent 3" w:semiHidden="0" w:uiPriority="65" w:unhideWhenUsed="0"/>
-    <w:lsdException w:name="Medium List 2 Accent 3" w:semiHidden="0" w:uiPriority="66" w:unhideWhenUsed="0"/>
-    <w:lsdException w:name="Medium Grid 1 Accent 3" w:semiHidden="0" w:uiPriority="67" w:unhideWhenUsed="0"/>
-    <w:lsdException w:name="Medium Grid 2 Accent 3" w:semiHidden="0" w:uiPriority="68" w:unhideWhenUsed="0"/>
-    <w:lsdException w:name="Medium Grid 3 Accent 3" w:semiHidden="0" w:uiPriority="69" w:unhideWhenUsed="0"/>
-    <w:lsdException w:name="Dark List Accent 3" w:semiHidden="0" w:uiPriority="70" w:unhideWhenUsed="0"/>
-    <w:lsdException w:name="Colorful Shading Accent 3" w:semiHidden="0" w:uiPriority="71" w:unhideWhenUsed="0"/>
-    <w:lsdException w:name="Colorful List Accent 3" w:semiHidden="0" w:uiPriority="72" w:unhideWhenUsed="0"/>
-    <w:lsdException w:name="Colorful Grid Accent 3" w:semiHidden="0" w:uiPriority="73" w:unhideWhenUsed="0"/>
-    <w:lsdException w:name="Light Shading Accent 4" w:semiHidden="0" w:uiPriority="60" w:unhideWhenUsed="0"/>
-    <w:lsdException w:name="Light List Accent 4" w:semiHidden="0" w:uiPriority="61" w:unhideWhenUsed="0"/>
-    <w:lsdException w:name="Light Grid Accent 4" w:semiHidden="0" w:uiPriority="62" w:unhideWhenUsed="0"/>
-    <w:lsdException w:name="Medium Shading 1 Accent 4" w:semiHidden="0" w:uiPriority="63" w:unhideWhenUsed="0"/>
-    <w:lsdException w:name="Medium Shading 2 Accent 4" w:semiHidden="0" w:uiPriority="64" w:unhideWhenUsed="0"/>
-    <w:lsdException w:name="Medium List 1 Accent 4" w:semiHidden="0" w:uiPriority="65" w:unhideWhenUsed="0"/>
-    <w:lsdException w:name="Medium List 2 Accent 4" w:semiHidden="0" w:uiPriority="66" w:unhideWhenUsed="0"/>
-    <w:lsdException w:name="Medium Grid 1 Accent 4" w:semiHidden="0" w:uiPriority="67" w:unhideWhenUsed="0"/>
-    <w:lsdException w:name="Medium Grid 2 Accent 4" w:semiHidden="0" w:uiPriority="68" w:unhideWhenUsed="0"/>
-    <w:lsdException w:name="Medium Grid 3 Accent 4" w:semiHidden="0" w:uiPriority="69" w:unhideWhenUsed="0"/>
-    <w:lsdException w:name="Dark List Accent 4" w:semiHidden="0" w:uiPriority="70" w:unhideWhenUsed="0"/>
-    <w:lsdException w:name="Colorful Shading Accent 4" w:semiHidden="0" w:uiPriority="71" w:unhideWhenUsed="0"/>
-    <w:lsdException w:name="Colorful List Accent 4" w:semiHidden="0" w:uiPriority="72" w:unhideWhenUsed="0"/>
-    <w:lsdException w:name="Colorful Grid Accent 4" w:semiHidden="0" w:uiPriority="73" w:unhideWhenUsed="0"/>
-    <w:lsdException w:name="Light Shading Accent 5" w:semiHidden="0" w:uiPriority="60" w:unhideWhenUsed="0"/>
-    <w:lsdException w:name="Light List Accent 5" w:semiHidden="0" w:uiPriority="61" w:unhideWhenUsed="0"/>
-    <w:lsdException w:name="Light Grid Accent 5" w:semiHidden="0" w:uiPriority="62" w:unhideWhenUsed="0"/>
-    <w:lsdException w:name="Medium Shading 1 Accent 5" w:semiHidden="0" w:uiPriority="63" w:unhideWhenUsed="0"/>
-    <w:lsdException w:name="Medium Shading 2 Accent 5" w:semiHidden="0" w:uiPriority="64" w:unhideWhenUsed="0"/>
-    <w:lsdException w:name="Medium List 1 Accent 5" w:semiHidden="0" w:uiPriority="65" w:unhideWhenUsed="0"/>
-    <w:lsdException w:name="Medium List 2 Accent 5" w:semiHidden="0" w:uiPriority="66" w:unhideWhenUsed="0"/>
-    <w:lsdException w:name="Medium Grid 1 Accent 5" w:semiHidden="0" w:uiPriority="67" w:unhideWhenUsed="0"/>
-    <w:lsdException w:name="Medium Grid 2 Accent 5" w:semiHidden="0" w:uiPriority="68" w:unhideWhenUsed="0"/>
-    <w:lsdException w:name="Medium Grid 3 Accent 5" w:semiHidden="0" w:uiPriority="69" w:unhideWhenUsed="0"/>
-    <w:lsdException w:name="Dark List Accent 5" w:semiHidden="0" w:uiPriority="70" w:unhideWhenUsed="0"/>
-    <w:lsdException w:name="Colorful Shading Accent 5" w:semiHidden="0" w:uiPriority="71" w:unhideWhenUsed="0"/>
-    <w:lsdException w:name="Colorful List Accent 5" w:semiHidden="0" w:uiPriority="72" w:unhideWhenUsed="0"/>
-    <w:lsdException w:name="Colorful Grid Accent 5" w:semiHidden="0" w:uiPriority="73" w:unhideWhenUsed="0"/>
-    <w:lsdException w:name="Light Shading Accent 6" w:semiHidden="0" w:uiPriority="60" w:unhideWhenUsed="0"/>
-    <w:lsdException w:name="Light List Accent 6" w:semiHidden="0" w:uiPriority="61" w:unhideWhenUsed="0"/>
-    <w:lsdException w:name="Light Grid Accent 6" w:semiHidden="0" w:uiPriority="62" w:unhideWhenUsed="0"/>
-    <w:lsdException w:name="Medium Shading 1 Accent 6" w:semiHidden="0" w:uiPriority="63" w:unhideWhenUsed="0"/>
-    <w:lsdException w:name="Medium Shading 2 Accent 6" w:semiHidden="0" w:uiPriority="64" w:unhideWhenUsed="0"/>
-    <w:lsdException w:name="Medium List 1 Accent 6" w:semiHidden="0" w:uiPriority="65" w:unhideWhenUsed="0"/>
-    <w:lsdException w:name="Medium List 2 Accent 6" w:semiHidden="0" w:uiPriority="66" w:unhideWhenUsed="0"/>
-    <w:lsdException w:name="Medium Grid 1 Accent 6" w:semiHidden="0" w:uiPriority="67" w:unhideWhenUsed="0"/>
-    <w:lsdException w:name="Medium Grid 2 Accent 6" w:semiHidden="0" w:uiPriority="68" w:unhideWhenUsed="0"/>
-    <w:lsdException w:name="Medium Grid 3 Accent 6" w:semiHidden="0" w:uiPriority="69" w:unhideWhenUsed="0"/>
-    <w:lsdException w:name="Dark List Accent 6" w:semiHidden="0" w:uiPriority="70" w:unhideWhenUsed="0"/>
-    <w:lsdException w:name="Colorful Shading Accent 6" w:semiHidden="0" w:uiPriority="71" w:unhideWhenUsed="0"/>
-    <w:lsdException w:name="Colorful List Accent 6" w:semiHidden="0" w:uiPriority="72" w:unhideWhenUsed="0"/>
-    <w:lsdException w:name="Colorful Grid Accent 6" w:semiHidden="0" w:uiPriority="73" w:unhideWhenUsed="0"/>
-    <w:lsdException w:name="Subtle Emphasis" w:semiHidden="0" w:uiPriority="19" w:unhideWhenUsed="0" w:qFormat="1"/>
-    <w:lsdException w:name="Intense Emphasis" w:semiHidden="0" w:uiPriority="21" w:unhideWhenUsed="0" w:qFormat="1"/>
-    <w:lsdException w:name="Subtle Reference" w:semiHidden="0" w:uiPriority="31" w:unhideWhenUsed="0" w:qFormat="1"/>
-    <w:lsdException w:name="Intense Reference" w:semiHidden="0" w:uiPriority="32" w:unhideWhenUsed="0" w:qFormat="1"/>
-    <w:lsdException w:name="Book Title" w:semiHidden="0" w:uiPriority="33" w:unhideWhenUsed="0" w:qFormat="1"/>
-    <w:lsdException w:name="Bibliography" w:uiPriority="37"/>
-    <w:lsdException w:name="TOC Heading" w:uiPriority="39" w:qFormat="1"/>
-  </w:latentStyles>
-  <w:style w:type="paragraph" w:default="1" w:styleId="a">
-    <w:name w:val="Normal"/>
-    <w:qFormat/>
-    <w:pPr>
-      <w:widowControl w:val="0"/>
-      <w:jc w:val="both"/>
-    </w:pPr>
-  </w:style>
-  <w:style w:type="character" w:default="1" w:styleId="a0">
-    <w:name w:val="Default Paragraph Font"/>
-    <w:uiPriority w:val="1"/>
-    <w:semiHidden/>
-    <w:unhideWhenUsed/>
-  </w:style>
-  <w:style w:type="table" w:default="1" w:styleId="a1">
-    <w:name w:val="Normal Table"/>
-    <w:uiPriority w:val="99"/>
-    <w:semiHidden/>
-    <w:unhideWhenUsed/>
-    <w:tblPr>
-      <w:tblInd w:w="0" w:type="dxa"/>
-      <w:tblCellMar>
-        <w:top w:w="0" w:type="dxa"/>
-        <w:left w:w="108" w:type="dxa"/>
-        <w:bottom w:w="0" w:type="dxa"/>
-        <w:right w:w="108" w:type="dxa"/>
-      </w:tblCellMar>
-    </w:tblPr>
-  </w:style>
-  <w:style w:type="numbering" w:default="1" w:styleId="a2">
-    <w:name w:val="No List"/>
-    <w:uiPriority w:val="99"/>
-    <w:semiHidden/>
-    <w:unhideWhenUsed/>
-  </w:style>
-  <w:style w:type="character" w:styleId="a3">
-    <w:name w:val="Hyperlink"/>
-    <w:basedOn w:val="a0"/>
-    <w:uiPriority w:val="99"/>
-    <w:unhideWhenUsed/>
-    <w:rsid w:val="007D2C64"/>
-    <w:rPr>
-      <w:color w:val="0000FF" w:themeColor="hyperlink"/>
-      <w:u w:val="single"/>
-    </w:rPr>
-  </w:style>
-  <w:style w:type="paragraph" w:styleId="a4">
-    <w:name w:val="Balloon Text"/>
-    <w:basedOn w:val="a"/>
-    <w:link w:val="Char"/>
-    <w:uiPriority w:val="99"/>
-    <w:semiHidden/>
-    <w:unhideWhenUsed/>
-    <w:rsid w:val="007D2C64"/>
-    <w:rPr>
-      <w:sz w:val="18"/>
-      <w:szCs w:val="18"/>
-    </w:rPr>
-  </w:style>
-  <w:style w:type="character" w:customStyle="1" w:styleId="Char">
-    <w:name w:val="批注框文本 Char"/>
-    <w:basedOn w:val="a0"/>
-    <w:link w:val="a4"/>
-    <w:uiPriority w:val="99"/>
-    <w:semiHidden/>
-    <w:rsid w:val="007D2C64"/>
-    <w:rPr>
-      <w:sz w:val="18"/>
-      <w:szCs w:val="18"/>
-    </w:rPr>
-  </w:style>
-  <w:style w:type="paragraph" w:styleId="a5">
-    <w:name w:val="List Paragraph"/>
-    <w:basedOn w:val="a"/>
-    <w:uiPriority w:val="34"/>
-    <w:qFormat/>
-    <w:rsid w:val="00C41C1A"/>
-    <w:pPr>
-      <w:ind w:firstLineChars="200" w:firstLine="420"/>
-    </w:pPr>
-  </w:style>
-  <w:style w:type="character" w:styleId="a6">
+  <w:style w:type="character" w:styleId="a7">
     <w:name w:val="FollowedHyperlink"/>
     <w:basedOn w:val="a0"/>
     <w:uiPriority w:val="99"/>
